--- a/ProcedureMakerServer/DocsTemplates/Backing.docx
+++ b/ProcedureMakerServer/DocsTemplates/Backing.docx
@@ -2,28 +2,1030 @@
 <file path=word/document.xml><?xml version="1.0" encoding="utf-8"?>
 <w:document xmlns:o="urn:schemas-microsoft-com:office:office" xmlns:r="http://schemas.openxmlformats.org/officeDocument/2006/relationships" xmlns:v="urn:schemas-microsoft-com:vml" xmlns:w="http://schemas.openxmlformats.org/wordprocessingml/2006/main" xmlns:w10="urn:schemas-microsoft-com:office:word" xmlns:wp="http://schemas.openxmlformats.org/drawingml/2006/wordprocessingDrawing" xmlns:wps="http://schemas.microsoft.com/office/word/2010/wordprocessingShape" xmlns:wpg="http://schemas.microsoft.com/office/word/2010/wordprocessingGroup" xmlns:mc="http://schemas.openxmlformats.org/markup-compatibility/2006" xmlns:wp14="http://schemas.microsoft.com/office/word/2010/wordprocessingDrawing" xmlns:w14="http://schemas.microsoft.com/office/word/2010/wordml" xmlns:w15="http://schemas.microsoft.com/office/word/2012/wordml" mc:Ignorable="w14 wp14 w15">
   <w:body>
+    <w:tbl>
+      <w:tblPr>
+        <w:tblW w:w="5059" w:type="dxa"/>
+        <w:jc w:val="center"/>
+        <w:tblInd w:w="0" w:type="dxa"/>
+        <w:tblLayout w:type="fixed"/>
+        <w:tblCellMar>
+          <w:top w:w="0" w:type="dxa"/>
+          <w:left w:w="70" w:type="dxa"/>
+          <w:bottom w:w="0" w:type="dxa"/>
+          <w:right w:w="70" w:type="dxa"/>
+        </w:tblCellMar>
+        <w:tblLook w:firstRow="0" w:noVBand="0" w:lastRow="0" w:firstColumn="0" w:lastColumn="0" w:noHBand="0" w:val="0000"/>
+      </w:tblPr>
+      <w:tblGrid>
+        <w:gridCol w:w="5059"/>
+      </w:tblGrid>
+      <w:tr>
+        <w:trPr>
+          <w:trHeight w:val="550" w:hRule="exact"/>
+        </w:trPr>
+        <w:tc>
+          <w:tcPr>
+            <w:tcW w:w="5059" w:type="dxa"/>
+            <w:tcBorders>
+              <w:top w:val="single" w:sz="4" w:space="0" w:color="000000"/>
+              <w:left w:val="single" w:sz="4" w:space="0" w:color="000000"/>
+              <w:bottom w:val="double" w:sz="4" w:space="0" w:color="000000"/>
+              <w:right w:val="single" w:sz="4" w:space="0" w:color="000000"/>
+            </w:tcBorders>
+            <w:vAlign w:val="center"/>
+          </w:tcPr>
+          <w:p>
+            <w:pPr>
+              <w:pStyle w:val="Normal"/>
+              <w:rPr>
+                <w:szCs w:val="24"/>
+              </w:rPr>
+            </w:pPr>
+            <w:r>
+              <w:rPr>
+                <w:bCs/>
+                <w:szCs w:val="24"/>
+              </w:rPr>
+              <w:t>No.</w:t>
+            </w:r>
+            <w:r>
+              <w:rPr>
+                <w:szCs w:val="24"/>
+              </w:rPr>
+              <w:t xml:space="preserve"> 350-12-xxxxxx-xxx</w:t>
+            </w:r>
+          </w:p>
+        </w:tc>
+      </w:tr>
+      <w:tr>
+        <w:trPr>
+          <w:trHeight w:val="1002" w:hRule="exact"/>
+        </w:trPr>
+        <w:tc>
+          <w:tcPr>
+            <w:tcW w:w="5059" w:type="dxa"/>
+            <w:tcBorders>
+              <w:top w:val="double" w:sz="4" w:space="0" w:color="000000"/>
+              <w:left w:val="single" w:sz="4" w:space="0" w:color="000000"/>
+              <w:bottom w:val="double" w:sz="4" w:space="0" w:color="000000"/>
+              <w:right w:val="single" w:sz="4" w:space="0" w:color="000000"/>
+            </w:tcBorders>
+            <w:vAlign w:val="center"/>
+          </w:tcPr>
+          <w:p>
+            <w:pPr>
+              <w:pStyle w:val="Normal"/>
+              <w:rPr>
+                <w:b/>
+                <w:szCs w:val="24"/>
+              </w:rPr>
+            </w:pPr>
+            <w:r>
+              <w:rPr>
+                <w:b/>
+                <w:szCs w:val="24"/>
+              </w:rPr>
+              <w:t>COUR SUPÉRIEURE</w:t>
+            </w:r>
+          </w:p>
+          <w:p>
+            <w:pPr>
+              <w:pStyle w:val="Normal"/>
+              <w:rPr>
+                <w:bCs/>
+                <w:szCs w:val="24"/>
+              </w:rPr>
+            </w:pPr>
+            <w:r>
+              <w:rPr>
+                <w:bCs/>
+                <w:szCs w:val="24"/>
+              </w:rPr>
+              <w:t>(CHAMBRE DE LA FAMILLE)</w:t>
+            </w:r>
+          </w:p>
+        </w:tc>
+      </w:tr>
+      <w:tr>
+        <w:trPr>
+          <w:trHeight w:val="3997" w:hRule="exact"/>
+          <w:cantSplit w:val="true"/>
+        </w:trPr>
+        <w:tc>
+          <w:tcPr>
+            <w:tcW w:w="5059" w:type="dxa"/>
+            <w:tcBorders>
+              <w:top w:val="double" w:sz="4" w:space="0" w:color="000000"/>
+              <w:left w:val="single" w:sz="4" w:space="0" w:color="000000"/>
+              <w:bottom w:val="double" w:sz="4" w:space="0" w:color="000000"/>
+              <w:right w:val="single" w:sz="4" w:space="0" w:color="000000"/>
+            </w:tcBorders>
+            <w:vAlign w:val="center"/>
+          </w:tcPr>
+          <w:p>
+            <w:pPr>
+              <w:pStyle w:val="Normal"/>
+              <w:tabs>
+                <w:tab w:val="clear" w:pos="708"/>
+                <w:tab w:val="left" w:pos="4536" w:leader="none"/>
+              </w:tabs>
+              <w:jc w:val="both"/>
+              <w:rPr>
+                <w:b/>
+                <w:szCs w:val="24"/>
+              </w:rPr>
+            </w:pPr>
+            <w:r>
+              <w:rPr>
+                <w:b/>
+                <w:szCs w:val="24"/>
+              </w:rPr>
+              <w:t>MISSUS THING</w:t>
+            </w:r>
+          </w:p>
+          <w:p>
+            <w:pPr>
+              <w:pStyle w:val="Normal"/>
+              <w:tabs>
+                <w:tab w:val="clear" w:pos="708"/>
+                <w:tab w:val="left" w:pos="4536" w:leader="none"/>
+              </w:tabs>
+              <w:jc w:val="both"/>
+              <w:rPr>
+                <w:b/>
+                <w:szCs w:val="24"/>
+              </w:rPr>
+            </w:pPr>
+            <w:r>
+              <w:rPr>
+                <w:b/>
+                <w:szCs w:val="24"/>
+              </w:rPr>
+            </w:r>
+          </w:p>
+          <w:p>
+            <w:pPr>
+              <w:pStyle w:val="Normal"/>
+              <w:tabs>
+                <w:tab w:val="clear" w:pos="708"/>
+                <w:tab w:val="left" w:pos="4536" w:leader="none"/>
+              </w:tabs>
+              <w:jc w:val="both"/>
+              <w:rPr>
+                <w:bCs/>
+                <w:szCs w:val="24"/>
+              </w:rPr>
+            </w:pPr>
+            <w:r>
+              <w:rPr>
+                <w:bCs/>
+                <w:szCs w:val="24"/>
+              </w:rPr>
+              <w:t>Demanderesse</w:t>
+            </w:r>
+          </w:p>
+          <w:p>
+            <w:pPr>
+              <w:pStyle w:val="Normal"/>
+              <w:tabs>
+                <w:tab w:val="clear" w:pos="708"/>
+                <w:tab w:val="left" w:pos="4536" w:leader="none"/>
+              </w:tabs>
+              <w:jc w:val="both"/>
+              <w:rPr>
+                <w:bCs/>
+                <w:szCs w:val="24"/>
+              </w:rPr>
+            </w:pPr>
+            <w:r>
+              <w:rPr>
+                <w:bCs/>
+                <w:szCs w:val="24"/>
+              </w:rPr>
+            </w:r>
+          </w:p>
+          <w:p>
+            <w:pPr>
+              <w:pStyle w:val="Normal"/>
+              <w:tabs>
+                <w:tab w:val="clear" w:pos="708"/>
+                <w:tab w:val="left" w:pos="4536" w:leader="none"/>
+              </w:tabs>
+              <w:jc w:val="both"/>
+              <w:rPr>
+                <w:bCs/>
+                <w:szCs w:val="24"/>
+              </w:rPr>
+            </w:pPr>
+            <w:r>
+              <w:rPr>
+                <w:bCs/>
+                <w:szCs w:val="24"/>
+              </w:rPr>
+              <w:t>c.</w:t>
+            </w:r>
+          </w:p>
+          <w:p>
+            <w:pPr>
+              <w:pStyle w:val="Normal"/>
+              <w:tabs>
+                <w:tab w:val="clear" w:pos="708"/>
+                <w:tab w:val="left" w:pos="4536" w:leader="none"/>
+              </w:tabs>
+              <w:jc w:val="both"/>
+              <w:rPr>
+                <w:b/>
+                <w:szCs w:val="24"/>
+              </w:rPr>
+            </w:pPr>
+            <w:r>
+              <w:rPr>
+                <w:b/>
+                <w:szCs w:val="24"/>
+              </w:rPr>
+            </w:r>
+          </w:p>
+          <w:p>
+            <w:pPr>
+              <w:pStyle w:val="Normal"/>
+              <w:tabs>
+                <w:tab w:val="clear" w:pos="708"/>
+                <w:tab w:val="left" w:pos="4536" w:leader="none"/>
+              </w:tabs>
+              <w:jc w:val="both"/>
+              <w:rPr>
+                <w:b/>
+                <w:szCs w:val="24"/>
+              </w:rPr>
+            </w:pPr>
+            <w:r>
+              <w:rPr>
+                <w:b/>
+                <w:szCs w:val="24"/>
+              </w:rPr>
+              <w:t>MISTER THING</w:t>
+            </w:r>
+          </w:p>
+          <w:p>
+            <w:pPr>
+              <w:pStyle w:val="Normal"/>
+              <w:tabs>
+                <w:tab w:val="clear" w:pos="708"/>
+                <w:tab w:val="left" w:pos="4536" w:leader="none"/>
+              </w:tabs>
+              <w:jc w:val="both"/>
+              <w:rPr>
+                <w:b/>
+                <w:szCs w:val="24"/>
+              </w:rPr>
+            </w:pPr>
+            <w:r>
+              <w:rPr>
+                <w:b/>
+                <w:szCs w:val="24"/>
+              </w:rPr>
+            </w:r>
+          </w:p>
+          <w:p>
+            <w:pPr>
+              <w:pStyle w:val="Normal"/>
+              <w:tabs>
+                <w:tab w:val="clear" w:pos="708"/>
+                <w:tab w:val="left" w:pos="4536" w:leader="none"/>
+              </w:tabs>
+              <w:jc w:val="both"/>
+              <w:rPr>
+                <w:bCs/>
+                <w:szCs w:val="24"/>
+              </w:rPr>
+            </w:pPr>
+            <w:r>
+              <w:rPr>
+                <w:bCs/>
+                <w:szCs w:val="24"/>
+              </w:rPr>
+              <w:t>Défendeur</w:t>
+            </w:r>
+          </w:p>
+          <w:p>
+            <w:pPr>
+              <w:pStyle w:val="Normal"/>
+              <w:tabs>
+                <w:tab w:val="clear" w:pos="708"/>
+                <w:tab w:val="left" w:pos="4536" w:leader="none"/>
+              </w:tabs>
+              <w:jc w:val="both"/>
+              <w:rPr>
+                <w:szCs w:val="24"/>
+              </w:rPr>
+            </w:pPr>
+            <w:r>
+              <w:rPr>
+                <w:szCs w:val="24"/>
+              </w:rPr>
+            </w:r>
+          </w:p>
+        </w:tc>
+      </w:tr>
+      <w:tr>
+        <w:trPr>
+          <w:trHeight w:val="1696" w:hRule="exact"/>
+        </w:trPr>
+        <w:tc>
+          <w:tcPr>
+            <w:tcW w:w="5059" w:type="dxa"/>
+            <w:tcBorders>
+              <w:top w:val="double" w:sz="4" w:space="0" w:color="000000"/>
+              <w:left w:val="single" w:sz="4" w:space="0" w:color="000000"/>
+              <w:bottom w:val="double" w:sz="4" w:space="0" w:color="000000"/>
+              <w:right w:val="single" w:sz="4" w:space="0" w:color="000000"/>
+            </w:tcBorders>
+            <w:vAlign w:val="center"/>
+          </w:tcPr>
+          <w:p>
+            <w:pPr>
+              <w:pStyle w:val="Normal"/>
+              <w:tabs>
+                <w:tab w:val="clear" w:pos="708"/>
+                <w:tab w:val="left" w:pos="4536" w:leader="none"/>
+              </w:tabs>
+              <w:jc w:val="center"/>
+              <w:rPr>
+                <w:rFonts w:cs="Arial"/>
+                <w:b/>
+                <w:szCs w:val="24"/>
+              </w:rPr>
+            </w:pPr>
+            <w:r>
+              <w:rPr>
+                <w:rFonts w:cs="Arial"/>
+                <w:b/>
+                <w:szCs w:val="24"/>
+              </w:rPr>
+              <w:t>AVIS DE PRÉSENTATION</w:t>
+            </w:r>
+          </w:p>
+        </w:tc>
+      </w:tr>
+      <w:tr>
+        <w:trPr>
+          <w:trHeight w:val="786" w:hRule="atLeast"/>
+        </w:trPr>
+        <w:tc>
+          <w:tcPr>
+            <w:tcW w:w="5059" w:type="dxa"/>
+            <w:tcBorders>
+              <w:top w:val="double" w:sz="4" w:space="0" w:color="000000"/>
+              <w:left w:val="single" w:sz="4" w:space="0" w:color="000000"/>
+              <w:bottom w:val="double" w:sz="4" w:space="0" w:color="000000"/>
+              <w:right w:val="single" w:sz="4" w:space="0" w:color="000000"/>
+            </w:tcBorders>
+            <w:vAlign w:val="center"/>
+          </w:tcPr>
+          <w:p>
+            <w:pPr>
+              <w:pStyle w:val="Normal"/>
+              <w:jc w:val="center"/>
+              <w:rPr>
+                <w:szCs w:val="24"/>
+                <w:lang w:val="fr-FR"/>
+              </w:rPr>
+            </w:pPr>
+            <w:r>
+              <w:rPr>
+                <w:color w:val="000000"/>
+                <w:szCs w:val="24"/>
+              </w:rPr>
+              <w:t>MISSES THELAWYER, AVOCATE</w:t>
+            </w:r>
+          </w:p>
+        </w:tc>
+      </w:tr>
+      <w:tr>
+        <w:trPr>
+          <w:trHeight w:val="2824" w:hRule="atLeast"/>
+        </w:trPr>
+        <w:tc>
+          <w:tcPr>
+            <w:tcW w:w="5059" w:type="dxa"/>
+            <w:tcBorders>
+              <w:top w:val="double" w:sz="4" w:space="0" w:color="000000"/>
+              <w:left w:val="single" w:sz="4" w:space="0" w:color="000000"/>
+              <w:bottom w:val="single" w:sz="4" w:space="0" w:color="000000"/>
+              <w:right w:val="single" w:sz="4" w:space="0" w:color="000000"/>
+            </w:tcBorders>
+            <w:vAlign w:val="center"/>
+          </w:tcPr>
+          <w:p>
+            <w:pPr>
+              <w:pStyle w:val="Normal"/>
+              <w:jc w:val="center"/>
+              <w:rPr>
+                <w:b/>
+                <w:bCs/>
+                <w:szCs w:val="24"/>
+              </w:rPr>
+            </w:pPr>
+            <w:r>
+              <w:rPr>
+                <w:b/>
+                <w:bCs/>
+                <w:szCs w:val="24"/>
+              </w:rPr>
+              <w:t>Me MISSES THELAWYER</w:t>
+            </w:r>
+          </w:p>
+          <w:p>
+            <w:pPr>
+              <w:pStyle w:val="Normal"/>
+              <w:tabs>
+                <w:tab w:val="clear" w:pos="708"/>
+                <w:tab w:val="left" w:pos="567" w:leader="none"/>
+                <w:tab w:val="left" w:pos="4536" w:leader="none"/>
+              </w:tabs>
+              <w:jc w:val="center"/>
+              <w:rPr>
+                <w:rFonts w:cs="Arial"/>
+                <w:bCs/>
+                <w:szCs w:val="24"/>
+              </w:rPr>
+            </w:pPr>
+            <w:r>
+              <w:rPr>
+                <w:rFonts w:cs="Arial"/>
+                <w:bCs/>
+                <w:szCs w:val="24"/>
+              </w:rPr>
+              <w:t>xxx</w:t>
+            </w:r>
+            <w:r>
+              <w:rPr>
+                <w:rFonts w:cs="Arial"/>
+                <w:bCs/>
+                <w:szCs w:val="24"/>
+              </w:rPr>
+              <w:t xml:space="preserve">, </w:t>
+            </w:r>
+            <w:r>
+              <w:rPr>
+                <w:rFonts w:cs="Arial"/>
+                <w:bCs/>
+                <w:szCs w:val="24"/>
+              </w:rPr>
+              <w:t>xxx</w:t>
+            </w:r>
+            <w:r>
+              <w:rPr>
+                <w:rFonts w:cs="Arial"/>
+                <w:bCs/>
+                <w:szCs w:val="24"/>
+              </w:rPr>
+              <w:t xml:space="preserve"> </w:t>
+            </w:r>
+            <w:r>
+              <w:rPr>
+                <w:rFonts w:cs="Arial"/>
+                <w:bCs/>
+                <w:szCs w:val="24"/>
+              </w:rPr>
+              <w:t>xxx</w:t>
+            </w:r>
+            <w:r>
+              <w:rPr>
+                <w:rFonts w:cs="Arial"/>
+                <w:bCs/>
+                <w:szCs w:val="24"/>
+              </w:rPr>
+              <w:t xml:space="preserve"> </w:t>
+            </w:r>
+            <w:r>
+              <w:rPr>
+                <w:rFonts w:cs="Arial"/>
+                <w:bCs/>
+                <w:szCs w:val="24"/>
+              </w:rPr>
+              <w:t>xxxx</w:t>
+            </w:r>
+            <w:r>
+              <w:rPr>
+                <w:rFonts w:cs="Arial"/>
+                <w:bCs/>
+                <w:szCs w:val="24"/>
+              </w:rPr>
+              <w:t xml:space="preserve">, bureau </w:t>
+            </w:r>
+            <w:r>
+              <w:rPr>
+                <w:rFonts w:cs="Arial"/>
+                <w:bCs/>
+                <w:szCs w:val="24"/>
+              </w:rPr>
+              <w:t>xxx</w:t>
+            </w:r>
+          </w:p>
+          <w:p>
+            <w:pPr>
+              <w:pStyle w:val="Normal"/>
+              <w:tabs>
+                <w:tab w:val="clear" w:pos="708"/>
+                <w:tab w:val="left" w:pos="567" w:leader="none"/>
+                <w:tab w:val="left" w:pos="4536" w:leader="none"/>
+              </w:tabs>
+              <w:jc w:val="center"/>
+              <w:rPr>
+                <w:rFonts w:cs="Arial"/>
+                <w:bCs/>
+                <w:szCs w:val="24"/>
+              </w:rPr>
+            </w:pPr>
+            <w:r>
+              <w:rPr>
+                <w:rFonts w:cs="Arial"/>
+                <w:bCs/>
+                <w:szCs w:val="24"/>
+              </w:rPr>
+              <w:t>Québec (Québec) </w:t>
+            </w:r>
+            <w:r>
+              <w:rPr>
+                <w:rFonts w:cs="Arial"/>
+                <w:bCs/>
+                <w:szCs w:val="24"/>
+              </w:rPr>
+              <w:t>xxx</w:t>
+            </w:r>
+            <w:r>
+              <w:rPr>
+                <w:rFonts w:cs="Arial"/>
+                <w:bCs/>
+                <w:szCs w:val="24"/>
+              </w:rPr>
+              <w:t xml:space="preserve"> </w:t>
+            </w:r>
+            <w:r>
+              <w:rPr>
+                <w:rFonts w:cs="Arial"/>
+                <w:bCs/>
+                <w:szCs w:val="24"/>
+              </w:rPr>
+              <w:t>xxx</w:t>
+            </w:r>
+          </w:p>
+          <w:p>
+            <w:pPr>
+              <w:pStyle w:val="Normal"/>
+              <w:shd w:val="clear" w:color="auto" w:fill="FFFFFF"/>
+              <w:jc w:val="center"/>
+              <w:rPr>
+                <w:rFonts w:cs="Arial"/>
+                <w:bCs/>
+                <w:szCs w:val="24"/>
+              </w:rPr>
+            </w:pPr>
+            <w:r>
+              <w:rPr>
+                <w:rFonts w:cs="Arial"/>
+                <w:bCs/>
+                <w:szCs w:val="24"/>
+              </w:rPr>
+              <w:t>Téléphone : (</w:t>
+            </w:r>
+            <w:r>
+              <w:rPr>
+                <w:rFonts w:cs="Arial"/>
+                <w:bCs/>
+                <w:szCs w:val="24"/>
+              </w:rPr>
+              <w:t>xxx</w:t>
+            </w:r>
+            <w:r>
+              <w:rPr>
+                <w:rFonts w:cs="Arial"/>
+                <w:bCs/>
+                <w:szCs w:val="24"/>
+              </w:rPr>
+              <w:t xml:space="preserve">) </w:t>
+            </w:r>
+            <w:r>
+              <w:rPr>
+                <w:rFonts w:cs="Arial"/>
+                <w:bCs/>
+                <w:szCs w:val="24"/>
+              </w:rPr>
+              <w:t>xxx</w:t>
+            </w:r>
+            <w:r>
+              <w:rPr>
+                <w:rFonts w:cs="Arial"/>
+                <w:bCs/>
+                <w:szCs w:val="24"/>
+              </w:rPr>
+              <w:t>-</w:t>
+            </w:r>
+            <w:r>
+              <w:rPr>
+                <w:rFonts w:cs="Arial"/>
+                <w:bCs/>
+                <w:szCs w:val="24"/>
+              </w:rPr>
+              <w:t>xxxx</w:t>
+            </w:r>
+            <w:r>
+              <w:rPr>
+                <w:rFonts w:cs="Arial"/>
+                <w:bCs/>
+                <w:szCs w:val="24"/>
+              </w:rPr>
+              <w:t xml:space="preserve">, poste </w:t>
+            </w:r>
+            <w:r>
+              <w:rPr>
+                <w:rFonts w:cs="Arial"/>
+                <w:bCs/>
+                <w:szCs w:val="24"/>
+              </w:rPr>
+              <w:t>xxx</w:t>
+            </w:r>
+          </w:p>
+          <w:p>
+            <w:pPr>
+              <w:pStyle w:val="Normal"/>
+              <w:shd w:val="clear" w:color="auto" w:fill="FFFFFF"/>
+              <w:jc w:val="center"/>
+              <w:rPr>
+                <w:rFonts w:cs="Arial"/>
+                <w:bCs/>
+                <w:szCs w:val="24"/>
+              </w:rPr>
+            </w:pPr>
+            <w:r>
+              <w:rPr>
+                <w:rFonts w:cs="Arial"/>
+                <w:bCs/>
+                <w:szCs w:val="24"/>
+              </w:rPr>
+              <w:t>Télécopieur : (</w:t>
+            </w:r>
+            <w:r>
+              <w:rPr>
+                <w:rFonts w:cs="Arial"/>
+                <w:bCs/>
+                <w:szCs w:val="24"/>
+              </w:rPr>
+              <w:t>xxx</w:t>
+            </w:r>
+            <w:r>
+              <w:rPr>
+                <w:rFonts w:cs="Arial"/>
+                <w:bCs/>
+                <w:szCs w:val="24"/>
+              </w:rPr>
+              <w:t xml:space="preserve">) </w:t>
+            </w:r>
+            <w:r>
+              <w:rPr>
+                <w:rFonts w:cs="Arial"/>
+                <w:bCs/>
+                <w:szCs w:val="24"/>
+              </w:rPr>
+              <w:t>xxx</w:t>
+            </w:r>
+            <w:r>
+              <w:rPr>
+                <w:rFonts w:cs="Arial"/>
+                <w:bCs/>
+                <w:szCs w:val="24"/>
+              </w:rPr>
+              <w:t>-</w:t>
+            </w:r>
+            <w:r>
+              <w:rPr>
+                <w:rFonts w:cs="Arial"/>
+                <w:bCs/>
+                <w:szCs w:val="24"/>
+              </w:rPr>
+              <w:t>xxxx</w:t>
+            </w:r>
+          </w:p>
+          <w:p>
+            <w:pPr>
+              <w:pStyle w:val="Normal"/>
+              <w:shd w:val="clear" w:color="auto" w:fill="FFFFFF"/>
+              <w:jc w:val="center"/>
+              <w:rPr>
+                <w:rFonts w:cs="Arial"/>
+                <w:bCs/>
+                <w:szCs w:val="24"/>
+                <w:u w:val="single"/>
+              </w:rPr>
+            </w:pPr>
+            <w:r>
+              <w:rPr>
+                <w:rFonts w:cs="Arial"/>
+                <w:bCs/>
+                <w:szCs w:val="24"/>
+              </w:rPr>
+              <w:t>Courriel : </w:t>
+            </w:r>
+            <w:hyperlink r:id="rId2" w:tgtFrame="_blank">
+              <w:r>
+                <w:rPr>
+                  <w:rFonts w:cs="Arial"/>
+                  <w:bCs/>
+                  <w:szCs w:val="24"/>
+                  <w:u w:val="single"/>
+                </w:rPr>
+                <w:t>x</w:t>
+              </w:r>
+            </w:hyperlink>
+            <w:r>
+              <w:rPr>
+                <w:rFonts w:cs="Arial"/>
+                <w:bCs/>
+                <w:szCs w:val="24"/>
+                <w:u w:val="single"/>
+              </w:rPr>
+              <w:t>xxxxxx</w:t>
+            </w:r>
+          </w:p>
+          <w:p>
+            <w:pPr>
+              <w:pStyle w:val="Normal"/>
+              <w:tabs>
+                <w:tab w:val="clear" w:pos="708"/>
+                <w:tab w:val="left" w:pos="567" w:leader="none"/>
+                <w:tab w:val="left" w:pos="4536" w:leader="none"/>
+              </w:tabs>
+              <w:jc w:val="center"/>
+              <w:rPr>
+                <w:rFonts w:cs="Arial"/>
+                <w:bCs/>
+                <w:szCs w:val="24"/>
+              </w:rPr>
+            </w:pPr>
+            <w:r>
+              <w:rPr>
+                <w:rFonts w:cs="Arial"/>
+                <w:bCs/>
+                <w:szCs w:val="24"/>
+              </w:rPr>
+              <w:t xml:space="preserve">Casier </w:t>
+            </w:r>
+            <w:r>
+              <w:rPr>
+                <w:rFonts w:cs="Arial"/>
+                <w:bCs/>
+                <w:szCs w:val="24"/>
+              </w:rPr>
+              <w:t>XX</w:t>
+            </w:r>
+            <w:r>
+              <w:rPr>
+                <w:rFonts w:cs="Arial"/>
+                <w:bCs/>
+                <w:szCs w:val="24"/>
+              </w:rPr>
+              <w:t xml:space="preserve"> / </w:t>
+            </w:r>
+            <w:r>
+              <w:rPr>
+                <w:rFonts w:cs="Arial"/>
+                <w:bCs/>
+                <w:szCs w:val="24"/>
+              </w:rPr>
+              <w:t>XXXXXX</w:t>
+            </w:r>
+          </w:p>
+          <w:p>
+            <w:pPr>
+              <w:pStyle w:val="Normal"/>
+              <w:jc w:val="center"/>
+              <w:rPr>
+                <w:szCs w:val="24"/>
+              </w:rPr>
+            </w:pPr>
+            <w:r>
+              <w:rPr>
+                <w:szCs w:val="24"/>
+              </w:rPr>
+            </w:r>
+          </w:p>
+          <w:p>
+            <w:pPr>
+              <w:pStyle w:val="Normal"/>
+              <w:jc w:val="center"/>
+              <w:rPr>
+                <w:szCs w:val="24"/>
+              </w:rPr>
+            </w:pPr>
+            <w:r>
+              <w:rPr>
+                <w:szCs w:val="24"/>
+              </w:rPr>
+              <w:t xml:space="preserve">Notre dossier : </w:t>
+            </w:r>
+            <w:r>
+              <w:rPr>
+                <w:szCs w:val="24"/>
+              </w:rPr>
+              <w:t>XX XXX-XX</w:t>
+            </w:r>
+          </w:p>
+        </w:tc>
+      </w:tr>
+    </w:tbl>
     <w:p>
       <w:pPr>
         <w:pStyle w:val="Normal"/>
-        <w:bidi w:val="0"/>
-        <w:jc w:val="start"/>
         <w:rPr/>
       </w:pPr>
       <w:r>
         <w:rPr/>
-        <w:t>lawyerName</w:t>
+      </w:r>
+    </w:p>
+    <w:p>
+      <w:pPr>
+        <w:sectPr>
+          <w:type w:val="nextPage"/>
+          <w:pgSz w:orient="landscape" w:w="15840" w:h="12240"/>
+          <w:pgMar w:left="1440" w:right="1440" w:gutter="0" w:header="0" w:top="360" w:footer="0" w:bottom="360"/>
+          <w:pgNumType w:start="1" w:fmt="decimal"/>
+          <w:formProt w:val="false"/>
+          <w:textDirection w:val="lrTb"/>
+          <w:docGrid w:type="default" w:linePitch="360" w:charSpace="0"/>
+        </w:sectPr>
+      </w:pPr>
+    </w:p>
+    <w:p>
+      <w:pPr>
+        <w:pStyle w:val="Normal"/>
+        <w:rPr/>
+      </w:pPr>
+      <w:r>
+        <w:rPr/>
       </w:r>
     </w:p>
     <w:sectPr>
-      <w:type w:val="nextPage"/>
-      <w:pgSz w:w="12240" w:h="15840"/>
-      <w:pgMar w:left="1134" w:right="1134" w:gutter="0" w:header="0" w:top="1134" w:footer="0" w:bottom="1134"/>
-      <w:pgNumType w:fmt="decimal"/>
+      <w:type w:val="continuous"/>
+      <w:pgSz w:orient="landscape" w:w="15840" w:h="12240"/>
+      <w:pgMar w:left="1440" w:right="1440" w:gutter="0" w:header="0" w:top="360" w:footer="0" w:bottom="360"/>
       <w:formProt w:val="false"/>
       <w:textDirection w:val="lrTb"/>
+      <w:docGrid w:type="default" w:linePitch="360" w:charSpace="0"/>
     </w:sectPr>
   </w:body>
 </w:document>
+</file>
+
+<file path=word/numbering.xml><?xml version="1.0" encoding="utf-8"?>
+<w:numbering xmlns:w="http://schemas.openxmlformats.org/wordprocessingml/2006/main" xmlns:o="urn:schemas-microsoft-com:office:office" xmlns:r="http://schemas.openxmlformats.org/officeDocument/2006/relationships" xmlns:v="urn:schemas-microsoft-com:vml" xmlns:mc="http://schemas.openxmlformats.org/markup-compatibility/2006" xmlns:w14="http://schemas.microsoft.com/office/word/2010/wordml" mc:Ignorable="w14">
+  <w:abstractNum w:abstractNumId="1">
+    <w:lvl w:ilvl="0">
+      <w:start w:val="1"/>
+      <w:pStyle w:val="Heading1"/>
+      <w:numFmt w:val="decimal"/>
+      <w:lvlText w:val="%1."/>
+      <w:lvlJc w:val="left"/>
+      <w:pPr>
+        <w:tabs>
+          <w:tab w:val="num" w:pos="720"/>
+        </w:tabs>
+        <w:ind w:left="720" w:hanging="720"/>
+      </w:pPr>
+      <w:rPr>
+        <w:sz w:val="24"/>
+        <w:i w:val="false"/>
+        <w:b w:val="false"/>
+        <w:rFonts w:ascii="Arial" w:hAnsi="Arial"/>
+      </w:rPr>
+    </w:lvl>
+    <w:lvl w:ilvl="1">
+      <w:start w:val="1"/>
+      <w:pStyle w:val="Heading2"/>
+      <w:numFmt w:val="lowerLetter"/>
+      <w:lvlText w:val="%2)"/>
+      <w:lvlJc w:val="left"/>
+      <w:pPr>
+        <w:tabs>
+          <w:tab w:val="num" w:pos="1440"/>
+        </w:tabs>
+        <w:ind w:left="1440" w:hanging="720"/>
+      </w:pPr>
+      <w:rPr>
+        <w:sz w:val="24"/>
+        <w:i w:val="false"/>
+        <w:b w:val="false"/>
+        <w:rFonts w:ascii="Arial" w:hAnsi="Arial"/>
+      </w:rPr>
+    </w:lvl>
+    <w:lvl w:ilvl="2">
+      <w:start w:val="1"/>
+      <w:pStyle w:val="Heading3"/>
+      <w:numFmt w:val="lowerRoman"/>
+      <w:lvlText w:val="%3)"/>
+      <w:lvlJc w:val="left"/>
+      <w:pPr>
+        <w:tabs>
+          <w:tab w:val="num" w:pos="2160"/>
+        </w:tabs>
+        <w:ind w:left="2160" w:hanging="720"/>
+      </w:pPr>
+      <w:rPr>
+        <w:sz w:val="24"/>
+        <w:i w:val="false"/>
+        <w:b w:val="false"/>
+        <w:rFonts w:ascii="Arial" w:hAnsi="Arial"/>
+      </w:rPr>
+    </w:lvl>
+    <w:lvl w:ilvl="3">
+      <w:start w:val="1"/>
+      <w:pStyle w:val="Heading4"/>
+      <w:numFmt w:val="decimal"/>
+      <w:lvlText w:val="%1"/>
+      <w:lvlJc w:val="left"/>
+      <w:pPr>
+        <w:tabs>
+          <w:tab w:val="num" w:pos="683"/>
+        </w:tabs>
+        <w:ind w:left="683" w:hanging="683"/>
+      </w:pPr>
+      <w:rPr/>
+    </w:lvl>
+    <w:lvl w:ilvl="4">
+      <w:start w:val="1"/>
+      <w:pStyle w:val="Heading5"/>
+      <w:numFmt w:val="decimal"/>
+      <w:lvlText w:val="%1"/>
+      <w:lvlJc w:val="left"/>
+      <w:pPr>
+        <w:tabs>
+          <w:tab w:val="num" w:pos="827"/>
+        </w:tabs>
+        <w:ind w:left="827" w:hanging="827"/>
+      </w:pPr>
+      <w:rPr/>
+    </w:lvl>
+    <w:lvl w:ilvl="5">
+      <w:start w:val="1"/>
+      <w:pStyle w:val="Heading6"/>
+      <w:numFmt w:val="decimal"/>
+      <w:lvlText w:val="%1"/>
+      <w:lvlJc w:val="left"/>
+      <w:pPr>
+        <w:tabs>
+          <w:tab w:val="num" w:pos="971"/>
+        </w:tabs>
+        <w:ind w:left="971" w:hanging="971"/>
+      </w:pPr>
+      <w:rPr/>
+    </w:lvl>
+    <w:lvl w:ilvl="6">
+      <w:start w:val="1"/>
+      <w:pStyle w:val="Heading7"/>
+      <w:numFmt w:val="decimal"/>
+      <w:lvlText w:val="%1"/>
+      <w:lvlJc w:val="left"/>
+      <w:pPr>
+        <w:tabs>
+          <w:tab w:val="num" w:pos="1115"/>
+        </w:tabs>
+        <w:ind w:left="1115" w:hanging="1115"/>
+      </w:pPr>
+      <w:rPr/>
+    </w:lvl>
+    <w:lvl w:ilvl="7">
+      <w:start w:val="1"/>
+      <w:pStyle w:val="Heading8"/>
+      <w:numFmt w:val="decimal"/>
+      <w:lvlText w:val="%1"/>
+      <w:lvlJc w:val="left"/>
+      <w:pPr>
+        <w:tabs>
+          <w:tab w:val="num" w:pos="1259"/>
+        </w:tabs>
+        <w:ind w:left="1259" w:hanging="1259"/>
+      </w:pPr>
+      <w:rPr/>
+    </w:lvl>
+    <w:lvl w:ilvl="8">
+      <w:start w:val="1"/>
+      <w:pStyle w:val="Heading9"/>
+      <w:numFmt w:val="decimal"/>
+      <w:lvlText w:val="%1"/>
+      <w:lvlJc w:val="left"/>
+      <w:pPr>
+        <w:tabs>
+          <w:tab w:val="num" w:pos="1403"/>
+        </w:tabs>
+        <w:ind w:left="1403" w:hanging="1403"/>
+      </w:pPr>
+      <w:rPr/>
+    </w:lvl>
+  </w:abstractNum>
+  <w:num w:numId="1">
+    <w:abstractNumId w:val="1"/>
+  </w:num>
+</w:numbering>
 </file>
 
 <file path=word/styles.xml><?xml version="1.0" encoding="utf-8"?>
@@ -31,34 +1033,600 @@
   <w:docDefaults>
     <w:rPrDefault>
       <w:rPr>
-        <w:rFonts w:ascii="Liberation Serif" w:hAnsi="Liberation Serif" w:eastAsia="NSimSun" w:cs="Lucida Sans"/>
-        <w:kern w:val="2"/>
-        <w:sz w:val="24"/>
-        <w:szCs w:val="24"/>
-        <w:lang w:val="en-US" w:eastAsia="zh-CN" w:bidi="hi-IN"/>
+        <w:rFonts w:ascii="Times New Roman" w:hAnsi="Times New Roman" w:eastAsia="Times New Roman" w:cs="Times New Roman"/>
+        <w:lang w:val="fr-CA" w:eastAsia="fr-CA" w:bidi="ar-SA"/>
       </w:rPr>
     </w:rPrDefault>
     <w:pPrDefault>
       <w:pPr>
-        <w:widowControl/>
         <w:suppressAutoHyphens w:val="true"/>
       </w:pPr>
     </w:pPrDefault>
   </w:docDefaults>
-  <w:style w:type="paragraph" w:styleId="Normal">
+  <w:latentStyles w:defLockedState="0" w:defUIPriority="0" w:defSemiHidden="0" w:defUnhideWhenUsed="0" w:defQFormat="0" w:count="376">
+    <w:lsdException w:name="Normal" w:qFormat="1"/>
+    <w:lsdException w:name="heading 1" w:qFormat="1"/>
+    <w:lsdException w:name="heading 2" w:qFormat="1"/>
+    <w:lsdException w:name="heading 3" w:qFormat="1"/>
+    <w:lsdException w:name="heading 4" w:qFormat="1"/>
+    <w:lsdException w:name="heading 5" w:qFormat="1"/>
+    <w:lsdException w:name="heading 6" w:qFormat="1"/>
+    <w:lsdException w:name="heading 7" w:semiHidden="1" w:unhideWhenUsed="1" w:qFormat="1"/>
+    <w:lsdException w:name="heading 8" w:semiHidden="1" w:unhideWhenUsed="1" w:qFormat="1"/>
+    <w:lsdException w:name="heading 9" w:semiHidden="1" w:unhideWhenUsed="1" w:qFormat="1"/>
+    <w:lsdException w:name="index 1" w:semiHidden="1" w:unhideWhenUsed="1"/>
+    <w:lsdException w:name="index 2" w:semiHidden="1" w:unhideWhenUsed="1"/>
+    <w:lsdException w:name="index 3" w:semiHidden="1" w:unhideWhenUsed="1"/>
+    <w:lsdException w:name="index 4" w:semiHidden="1" w:unhideWhenUsed="1"/>
+    <w:lsdException w:name="index 5" w:semiHidden="1" w:unhideWhenUsed="1"/>
+    <w:lsdException w:name="index 6" w:semiHidden="1" w:unhideWhenUsed="1"/>
+    <w:lsdException w:name="index 7" w:semiHidden="1" w:unhideWhenUsed="1"/>
+    <w:lsdException w:name="index 8" w:semiHidden="1" w:unhideWhenUsed="1"/>
+    <w:lsdException w:name="index 9" w:semiHidden="1" w:unhideWhenUsed="1"/>
+    <w:lsdException w:name="toc 1" w:semiHidden="1" w:unhideWhenUsed="1"/>
+    <w:lsdException w:name="toc 2" w:semiHidden="1" w:unhideWhenUsed="1"/>
+    <w:lsdException w:name="toc 3" w:semiHidden="1" w:unhideWhenUsed="1"/>
+    <w:lsdException w:name="toc 4" w:semiHidden="1" w:unhideWhenUsed="1"/>
+    <w:lsdException w:name="toc 5" w:semiHidden="1" w:unhideWhenUsed="1"/>
+    <w:lsdException w:name="toc 6" w:semiHidden="1" w:unhideWhenUsed="1"/>
+    <w:lsdException w:name="toc 7" w:semiHidden="1" w:unhideWhenUsed="1"/>
+    <w:lsdException w:name="toc 8" w:semiHidden="1" w:unhideWhenUsed="1"/>
+    <w:lsdException w:name="toc 9" w:semiHidden="1" w:unhideWhenUsed="1"/>
+    <w:lsdException w:name="Normal Indent" w:semiHidden="1" w:unhideWhenUsed="1"/>
+    <w:lsdException w:name="footnote text" w:semiHidden="1" w:unhideWhenUsed="1"/>
+    <w:lsdException w:name="annotation text" w:semiHidden="1" w:unhideWhenUsed="1"/>
+    <w:lsdException w:name="header" w:semiHidden="1" w:unhideWhenUsed="1"/>
+    <w:lsdException w:name="footer" w:semiHidden="1" w:unhideWhenUsed="1"/>
+    <w:lsdException w:name="index heading" w:semiHidden="1" w:unhideWhenUsed="1"/>
+    <w:lsdException w:name="caption" w:semiHidden="1" w:unhideWhenUsed="1" w:qFormat="1"/>
+    <w:lsdException w:name="table of figures" w:semiHidden="1" w:unhideWhenUsed="1"/>
+    <w:lsdException w:name="envelope address" w:semiHidden="1" w:unhideWhenUsed="1"/>
+    <w:lsdException w:name="envelope return" w:semiHidden="1" w:unhideWhenUsed="1"/>
+    <w:lsdException w:name="footnote reference" w:semiHidden="1" w:unhideWhenUsed="1"/>
+    <w:lsdException w:name="annotation reference" w:semiHidden="1" w:unhideWhenUsed="1"/>
+    <w:lsdException w:name="line number" w:semiHidden="1" w:unhideWhenUsed="1"/>
+    <w:lsdException w:name="page number" w:semiHidden="1" w:unhideWhenUsed="1"/>
+    <w:lsdException w:name="endnote reference" w:semiHidden="1" w:unhideWhenUsed="1"/>
+    <w:lsdException w:name="endnote text" w:semiHidden="1" w:unhideWhenUsed="1"/>
+    <w:lsdException w:name="table of authorities" w:semiHidden="1" w:unhideWhenUsed="1"/>
+    <w:lsdException w:name="macro" w:semiHidden="1" w:unhideWhenUsed="1"/>
+    <w:lsdException w:name="toa heading" w:semiHidden="1" w:unhideWhenUsed="1"/>
+    <w:lsdException w:name="List" w:semiHidden="1" w:unhideWhenUsed="1"/>
+    <w:lsdException w:name="List Bullet" w:semiHidden="1" w:unhideWhenUsed="1"/>
+    <w:lsdException w:name="List 2" w:semiHidden="1" w:unhideWhenUsed="1"/>
+    <w:lsdException w:name="List 3" w:semiHidden="1" w:unhideWhenUsed="1"/>
+    <w:lsdException w:name="List Bullet 2" w:semiHidden="1" w:unhideWhenUsed="1"/>
+    <w:lsdException w:name="List Bullet 3" w:semiHidden="1" w:unhideWhenUsed="1"/>
+    <w:lsdException w:name="List Bullet 4" w:semiHidden="1" w:unhideWhenUsed="1"/>
+    <w:lsdException w:name="List Bullet 5" w:semiHidden="1" w:unhideWhenUsed="1"/>
+    <w:lsdException w:name="List Number 2" w:semiHidden="1" w:unhideWhenUsed="1"/>
+    <w:lsdException w:name="List Number 3" w:semiHidden="1" w:unhideWhenUsed="1"/>
+    <w:lsdException w:name="List Number 4" w:semiHidden="1" w:unhideWhenUsed="1"/>
+    <w:lsdException w:name="List Number 5" w:semiHidden="1" w:unhideWhenUsed="1"/>
+    <w:lsdException w:name="Title" w:qFormat="1"/>
+    <w:lsdException w:name="Closing" w:semiHidden="1" w:unhideWhenUsed="1"/>
+    <w:lsdException w:name="Signature" w:semiHidden="1" w:unhideWhenUsed="1"/>
+    <w:lsdException w:name="Default Paragraph Font" w:semiHidden="1" w:unhideWhenUsed="1"/>
+    <w:lsdException w:name="Body Text" w:semiHidden="1" w:unhideWhenUsed="1"/>
+    <w:lsdException w:name="Body Text Indent" w:semiHidden="1" w:unhideWhenUsed="1"/>
+    <w:lsdException w:name="List Continue" w:semiHidden="1" w:unhideWhenUsed="1"/>
+    <w:lsdException w:name="List Continue 2" w:semiHidden="1" w:unhideWhenUsed="1"/>
+    <w:lsdException w:name="List Continue 3" w:semiHidden="1" w:unhideWhenUsed="1"/>
+    <w:lsdException w:name="List Continue 4" w:semiHidden="1" w:unhideWhenUsed="1"/>
+    <w:lsdException w:name="List Continue 5" w:semiHidden="1" w:unhideWhenUsed="1"/>
+    <w:lsdException w:name="Message Header" w:semiHidden="1" w:unhideWhenUsed="1"/>
+    <w:lsdException w:name="Subtitle" w:qFormat="1"/>
+    <w:lsdException w:name="Body Text First Indent 2" w:semiHidden="1" w:unhideWhenUsed="1"/>
+    <w:lsdException w:name="Note Heading" w:semiHidden="1" w:unhideWhenUsed="1"/>
+    <w:lsdException w:name="Body Text 2" w:semiHidden="1" w:unhideWhenUsed="1"/>
+    <w:lsdException w:name="Body Text 3" w:semiHidden="1" w:unhideWhenUsed="1"/>
+    <w:lsdException w:name="Body Text Indent 2" w:semiHidden="1" w:unhideWhenUsed="1"/>
+    <w:lsdException w:name="Body Text Indent 3" w:semiHidden="1" w:unhideWhenUsed="1"/>
+    <w:lsdException w:name="Block Text" w:semiHidden="1" w:unhideWhenUsed="1"/>
+    <w:lsdException w:name="Hyperlink" w:semiHidden="1" w:unhideWhenUsed="1"/>
+    <w:lsdException w:name="FollowedHyperlink" w:semiHidden="1" w:unhideWhenUsed="1"/>
+    <w:lsdException w:name="Strong" w:qFormat="1"/>
+    <w:lsdException w:name="Emphasis" w:qFormat="1"/>
+    <w:lsdException w:name="Document Map" w:semiHidden="1" w:unhideWhenUsed="1"/>
+    <w:lsdException w:name="Plain Text" w:semiHidden="1" w:unhideWhenUsed="1"/>
+    <w:lsdException w:name="E-mail Signature" w:semiHidden="1" w:unhideWhenUsed="1"/>
+    <w:lsdException w:name="HTML Top of Form" w:semiHidden="1" w:unhideWhenUsed="1"/>
+    <w:lsdException w:name="HTML Bottom of Form" w:semiHidden="1" w:unhideWhenUsed="1"/>
+    <w:lsdException w:name="Normal (Web)" w:semiHidden="1" w:unhideWhenUsed="1"/>
+    <w:lsdException w:name="HTML Acronym" w:semiHidden="1" w:unhideWhenUsed="1"/>
+    <w:lsdException w:name="HTML Address" w:semiHidden="1" w:unhideWhenUsed="1"/>
+    <w:lsdException w:name="HTML Cite" w:semiHidden="1" w:unhideWhenUsed="1"/>
+    <w:lsdException w:name="HTML Code" w:semiHidden="1" w:unhideWhenUsed="1"/>
+    <w:lsdException w:name="HTML Definition" w:semiHidden="1" w:unhideWhenUsed="1"/>
+    <w:lsdException w:name="HTML Keyboard" w:semiHidden="1" w:unhideWhenUsed="1"/>
+    <w:lsdException w:name="HTML Preformatted" w:semiHidden="1" w:unhideWhenUsed="1"/>
+    <w:lsdException w:name="HTML Sample" w:semiHidden="1" w:unhideWhenUsed="1"/>
+    <w:lsdException w:name="HTML Typewriter" w:semiHidden="1" w:unhideWhenUsed="1"/>
+    <w:lsdException w:name="HTML Variable" w:semiHidden="1" w:unhideWhenUsed="1"/>
+    <w:lsdException w:name="Normal Table" w:semiHidden="1" w:unhideWhenUsed="1"/>
+    <w:lsdException w:name="annotation subject" w:semiHidden="1" w:unhideWhenUsed="1"/>
+    <w:lsdException w:name="No List" w:semiHidden="1" w:unhideWhenUsed="1"/>
+    <w:lsdException w:name="Outline List 1" w:semiHidden="1" w:unhideWhenUsed="1"/>
+    <w:lsdException w:name="Outline List 2" w:semiHidden="1" w:unhideWhenUsed="1"/>
+    <w:lsdException w:name="Outline List 3" w:semiHidden="1" w:unhideWhenUsed="1"/>
+    <w:lsdException w:name="Table Simple 1" w:semiHidden="1" w:unhideWhenUsed="1"/>
+    <w:lsdException w:name="Table Simple 2" w:semiHidden="1" w:unhideWhenUsed="1"/>
+    <w:lsdException w:name="Table Simple 3" w:semiHidden="1" w:unhideWhenUsed="1"/>
+    <w:lsdException w:name="Table Classic 1" w:semiHidden="1" w:unhideWhenUsed="1"/>
+    <w:lsdException w:name="Table Classic 2" w:semiHidden="1" w:unhideWhenUsed="1"/>
+    <w:lsdException w:name="Table Classic 3" w:semiHidden="1" w:unhideWhenUsed="1"/>
+    <w:lsdException w:name="Table Classic 4" w:semiHidden="1" w:unhideWhenUsed="1"/>
+    <w:lsdException w:name="Table Colorful 1" w:semiHidden="1" w:unhideWhenUsed="1"/>
+    <w:lsdException w:name="Table Colorful 2" w:semiHidden="1" w:unhideWhenUsed="1"/>
+    <w:lsdException w:name="Table Colorful 3" w:semiHidden="1" w:unhideWhenUsed="1"/>
+    <w:lsdException w:name="Table Columns 1" w:semiHidden="1" w:unhideWhenUsed="1"/>
+    <w:lsdException w:name="Table Columns 2" w:semiHidden="1" w:unhideWhenUsed="1"/>
+    <w:lsdException w:name="Table Columns 3" w:semiHidden="1" w:unhideWhenUsed="1"/>
+    <w:lsdException w:name="Table Columns 4" w:semiHidden="1" w:unhideWhenUsed="1"/>
+    <w:lsdException w:name="Table Columns 5" w:semiHidden="1" w:unhideWhenUsed="1"/>
+    <w:lsdException w:name="Table Grid 1" w:semiHidden="1" w:unhideWhenUsed="1"/>
+    <w:lsdException w:name="Table Grid 2" w:semiHidden="1" w:unhideWhenUsed="1"/>
+    <w:lsdException w:name="Table Grid 3" w:semiHidden="1" w:unhideWhenUsed="1"/>
+    <w:lsdException w:name="Table Grid 4" w:semiHidden="1" w:unhideWhenUsed="1"/>
+    <w:lsdException w:name="Table Grid 5" w:semiHidden="1" w:unhideWhenUsed="1"/>
+    <w:lsdException w:name="Table Grid 6" w:semiHidden="1" w:unhideWhenUsed="1"/>
+    <w:lsdException w:name="Table Grid 7" w:semiHidden="1" w:unhideWhenUsed="1"/>
+    <w:lsdException w:name="Table Grid 8" w:semiHidden="1" w:unhideWhenUsed="1"/>
+    <w:lsdException w:name="Table List 1" w:semiHidden="1" w:unhideWhenUsed="1"/>
+    <w:lsdException w:name="Table List 2" w:semiHidden="1" w:unhideWhenUsed="1"/>
+    <w:lsdException w:name="Table List 3" w:semiHidden="1" w:unhideWhenUsed="1"/>
+    <w:lsdException w:name="Table List 4" w:semiHidden="1" w:unhideWhenUsed="1"/>
+    <w:lsdException w:name="Table List 5" w:semiHidden="1" w:unhideWhenUsed="1"/>
+    <w:lsdException w:name="Table List 6" w:semiHidden="1" w:unhideWhenUsed="1"/>
+    <w:lsdException w:name="Table List 7" w:semiHidden="1" w:unhideWhenUsed="1"/>
+    <w:lsdException w:name="Table List 8" w:semiHidden="1" w:unhideWhenUsed="1"/>
+    <w:lsdException w:name="Table 3D effects 1" w:semiHidden="1" w:unhideWhenUsed="1"/>
+    <w:lsdException w:name="Table 3D effects 2" w:semiHidden="1" w:unhideWhenUsed="1"/>
+    <w:lsdException w:name="Table 3D effects 3" w:semiHidden="1" w:unhideWhenUsed="1"/>
+    <w:lsdException w:name="Table Contemporary" w:semiHidden="1" w:unhideWhenUsed="1"/>
+    <w:lsdException w:name="Table Elegant" w:semiHidden="1" w:unhideWhenUsed="1"/>
+    <w:lsdException w:name="Table Professional" w:semiHidden="1" w:unhideWhenUsed="1"/>
+    <w:lsdException w:name="Table Subtle 1" w:semiHidden="1" w:unhideWhenUsed="1"/>
+    <w:lsdException w:name="Table Subtle 2" w:semiHidden="1" w:unhideWhenUsed="1"/>
+    <w:lsdException w:name="Table Web 1" w:semiHidden="1" w:unhideWhenUsed="1"/>
+    <w:lsdException w:name="Table Web 2" w:semiHidden="1" w:unhideWhenUsed="1"/>
+    <w:lsdException w:name="Table Web 3" w:semiHidden="1" w:unhideWhenUsed="1"/>
+    <w:lsdException w:name="Balloon Text" w:semiHidden="1" w:unhideWhenUsed="1"/>
+    <w:lsdException w:name="Table Theme" w:semiHidden="1" w:unhideWhenUsed="1"/>
+    <w:lsdException w:name="Placeholder Text" w:uiPriority="99" w:semiHidden="1"/>
+    <w:lsdException w:name="No Spacing" w:uiPriority="1" w:qFormat="1"/>
+    <w:lsdException w:name="Light Shading" w:uiPriority="60"/>
+    <w:lsdException w:name="Light List" w:uiPriority="61"/>
+    <w:lsdException w:name="Light Grid" w:uiPriority="62"/>
+    <w:lsdException w:name="Medium Shading 1" w:uiPriority="63"/>
+    <w:lsdException w:name="Medium Shading 2" w:uiPriority="64"/>
+    <w:lsdException w:name="Medium List 1" w:uiPriority="65"/>
+    <w:lsdException w:name="Medium List 2" w:uiPriority="66"/>
+    <w:lsdException w:name="Medium Grid 1" w:uiPriority="67"/>
+    <w:lsdException w:name="Medium Grid 2" w:uiPriority="68"/>
+    <w:lsdException w:name="Medium Grid 3" w:uiPriority="69"/>
+    <w:lsdException w:name="Dark List" w:uiPriority="70"/>
+    <w:lsdException w:name="Colorful Shading" w:uiPriority="71"/>
+    <w:lsdException w:name="Colorful List" w:uiPriority="72"/>
+    <w:lsdException w:name="Colorful Grid" w:uiPriority="73"/>
+    <w:lsdException w:name="Light Shading Accent 1" w:uiPriority="60"/>
+    <w:lsdException w:name="Light List Accent 1" w:uiPriority="61"/>
+    <w:lsdException w:name="Light Grid Accent 1" w:uiPriority="62"/>
+    <w:lsdException w:name="Medium Shading 1 Accent 1" w:uiPriority="63"/>
+    <w:lsdException w:name="Medium Shading 2 Accent 1" w:uiPriority="64"/>
+    <w:lsdException w:name="Medium List 1 Accent 1" w:uiPriority="65"/>
+    <w:lsdException w:name="Revision" w:uiPriority="99" w:semiHidden="1"/>
+    <w:lsdException w:name="List Paragraph" w:uiPriority="34" w:qFormat="1"/>
+    <w:lsdException w:name="Quote" w:uiPriority="29" w:qFormat="1"/>
+    <w:lsdException w:name="Intense Quote" w:uiPriority="30" w:qFormat="1"/>
+    <w:lsdException w:name="Medium List 2 Accent 1" w:uiPriority="66"/>
+    <w:lsdException w:name="Medium Grid 1 Accent 1" w:uiPriority="67"/>
+    <w:lsdException w:name="Medium Grid 2 Accent 1" w:uiPriority="68"/>
+    <w:lsdException w:name="Medium Grid 3 Accent 1" w:uiPriority="69"/>
+    <w:lsdException w:name="Dark List Accent 1" w:uiPriority="70"/>
+    <w:lsdException w:name="Colorful Shading Accent 1" w:uiPriority="71"/>
+    <w:lsdException w:name="Colorful List Accent 1" w:uiPriority="72"/>
+    <w:lsdException w:name="Colorful Grid Accent 1" w:uiPriority="73"/>
+    <w:lsdException w:name="Light Shading Accent 2" w:uiPriority="60"/>
+    <w:lsdException w:name="Light List Accent 2" w:uiPriority="61"/>
+    <w:lsdException w:name="Light Grid Accent 2" w:uiPriority="62"/>
+    <w:lsdException w:name="Medium Shading 1 Accent 2" w:uiPriority="63"/>
+    <w:lsdException w:name="Medium Shading 2 Accent 2" w:uiPriority="64"/>
+    <w:lsdException w:name="Medium List 1 Accent 2" w:uiPriority="65"/>
+    <w:lsdException w:name="Medium List 2 Accent 2" w:uiPriority="66"/>
+    <w:lsdException w:name="Medium Grid 1 Accent 2" w:uiPriority="67"/>
+    <w:lsdException w:name="Medium Grid 2 Accent 2" w:uiPriority="68"/>
+    <w:lsdException w:name="Medium Grid 3 Accent 2" w:uiPriority="69"/>
+    <w:lsdException w:name="Dark List Accent 2" w:uiPriority="70"/>
+    <w:lsdException w:name="Colorful Shading Accent 2" w:uiPriority="71"/>
+    <w:lsdException w:name="Colorful List Accent 2" w:uiPriority="72"/>
+    <w:lsdException w:name="Colorful Grid Accent 2" w:uiPriority="73"/>
+    <w:lsdException w:name="Light Shading Accent 3" w:uiPriority="60"/>
+    <w:lsdException w:name="Light List Accent 3" w:uiPriority="61"/>
+    <w:lsdException w:name="Light Grid Accent 3" w:uiPriority="62"/>
+    <w:lsdException w:name="Medium Shading 1 Accent 3" w:uiPriority="63"/>
+    <w:lsdException w:name="Medium Shading 2 Accent 3" w:uiPriority="64"/>
+    <w:lsdException w:name="Medium List 1 Accent 3" w:uiPriority="65"/>
+    <w:lsdException w:name="Medium List 2 Accent 3" w:uiPriority="66"/>
+    <w:lsdException w:name="Medium Grid 1 Accent 3" w:uiPriority="67"/>
+    <w:lsdException w:name="Medium Grid 2 Accent 3" w:uiPriority="68"/>
+    <w:lsdException w:name="Medium Grid 3 Accent 3" w:uiPriority="69"/>
+    <w:lsdException w:name="Dark List Accent 3" w:uiPriority="70"/>
+    <w:lsdException w:name="Colorful Shading Accent 3" w:uiPriority="71"/>
+    <w:lsdException w:name="Colorful List Accent 3" w:uiPriority="72"/>
+    <w:lsdException w:name="Colorful Grid Accent 3" w:uiPriority="73"/>
+    <w:lsdException w:name="Light Shading Accent 4" w:uiPriority="60"/>
+    <w:lsdException w:name="Light List Accent 4" w:uiPriority="61"/>
+    <w:lsdException w:name="Light Grid Accent 4" w:uiPriority="62"/>
+    <w:lsdException w:name="Medium Shading 1 Accent 4" w:uiPriority="63"/>
+    <w:lsdException w:name="Medium Shading 2 Accent 4" w:uiPriority="64"/>
+    <w:lsdException w:name="Medium List 1 Accent 4" w:uiPriority="65"/>
+    <w:lsdException w:name="Medium List 2 Accent 4" w:uiPriority="66"/>
+    <w:lsdException w:name="Medium Grid 1 Accent 4" w:uiPriority="67"/>
+    <w:lsdException w:name="Medium Grid 2 Accent 4" w:uiPriority="68"/>
+    <w:lsdException w:name="Medium Grid 3 Accent 4" w:uiPriority="69"/>
+    <w:lsdException w:name="Dark List Accent 4" w:uiPriority="70"/>
+    <w:lsdException w:name="Colorful Shading Accent 4" w:uiPriority="71"/>
+    <w:lsdException w:name="Colorful List Accent 4" w:uiPriority="72"/>
+    <w:lsdException w:name="Colorful Grid Accent 4" w:uiPriority="73"/>
+    <w:lsdException w:name="Light Shading Accent 5" w:uiPriority="60"/>
+    <w:lsdException w:name="Light List Accent 5" w:uiPriority="61"/>
+    <w:lsdException w:name="Light Grid Accent 5" w:uiPriority="62"/>
+    <w:lsdException w:name="Medium Shading 1 Accent 5" w:uiPriority="63"/>
+    <w:lsdException w:name="Medium Shading 2 Accent 5" w:uiPriority="64"/>
+    <w:lsdException w:name="Medium List 1 Accent 5" w:uiPriority="65"/>
+    <w:lsdException w:name="Medium List 2 Accent 5" w:uiPriority="66"/>
+    <w:lsdException w:name="Medium Grid 1 Accent 5" w:uiPriority="67"/>
+    <w:lsdException w:name="Medium Grid 2 Accent 5" w:uiPriority="68"/>
+    <w:lsdException w:name="Medium Grid 3 Accent 5" w:uiPriority="69"/>
+    <w:lsdException w:name="Dark List Accent 5" w:uiPriority="70"/>
+    <w:lsdException w:name="Colorful Shading Accent 5" w:uiPriority="71"/>
+    <w:lsdException w:name="Colorful List Accent 5" w:uiPriority="72"/>
+    <w:lsdException w:name="Colorful Grid Accent 5" w:uiPriority="73"/>
+    <w:lsdException w:name="Light Shading Accent 6" w:uiPriority="60"/>
+    <w:lsdException w:name="Light List Accent 6" w:uiPriority="61"/>
+    <w:lsdException w:name="Light Grid Accent 6" w:uiPriority="62"/>
+    <w:lsdException w:name="Medium Shading 1 Accent 6" w:uiPriority="63"/>
+    <w:lsdException w:name="Medium Shading 2 Accent 6" w:uiPriority="64"/>
+    <w:lsdException w:name="Medium List 1 Accent 6" w:uiPriority="65"/>
+    <w:lsdException w:name="Medium List 2 Accent 6" w:uiPriority="66"/>
+    <w:lsdException w:name="Medium Grid 1 Accent 6" w:uiPriority="67"/>
+    <w:lsdException w:name="Medium Grid 2 Accent 6" w:uiPriority="68"/>
+    <w:lsdException w:name="Medium Grid 3 Accent 6" w:uiPriority="69"/>
+    <w:lsdException w:name="Dark List Accent 6" w:uiPriority="70"/>
+    <w:lsdException w:name="Colorful Shading Accent 6" w:uiPriority="71"/>
+    <w:lsdException w:name="Colorful List Accent 6" w:uiPriority="72"/>
+    <w:lsdException w:name="Colorful Grid Accent 6" w:uiPriority="73"/>
+    <w:lsdException w:name="Subtle Emphasis" w:uiPriority="19" w:qFormat="1"/>
+    <w:lsdException w:name="Intense Emphasis" w:uiPriority="21" w:qFormat="1"/>
+    <w:lsdException w:name="Subtle Reference" w:uiPriority="31" w:qFormat="1"/>
+    <w:lsdException w:name="Intense Reference" w:uiPriority="32" w:qFormat="1"/>
+    <w:lsdException w:name="Book Title" w:uiPriority="33" w:qFormat="1"/>
+    <w:lsdException w:name="Bibliography" w:uiPriority="37" w:semiHidden="1" w:unhideWhenUsed="1"/>
+    <w:lsdException w:name="TOC Heading" w:uiPriority="39" w:semiHidden="1" w:unhideWhenUsed="1" w:qFormat="1"/>
+    <w:lsdException w:name="Plain Table 1" w:uiPriority="41"/>
+    <w:lsdException w:name="Plain Table 2" w:uiPriority="42"/>
+    <w:lsdException w:name="Plain Table 3" w:uiPriority="43"/>
+    <w:lsdException w:name="Plain Table 4" w:uiPriority="44"/>
+    <w:lsdException w:name="Plain Table 5" w:uiPriority="45"/>
+    <w:lsdException w:name="Grid Table Light" w:uiPriority="40"/>
+    <w:lsdException w:name="Grid Table 1 Light" w:uiPriority="46"/>
+    <w:lsdException w:name="Grid Table 2" w:uiPriority="47"/>
+    <w:lsdException w:name="Grid Table 3" w:uiPriority="48"/>
+    <w:lsdException w:name="Grid Table 4" w:uiPriority="49"/>
+    <w:lsdException w:name="Grid Table 5 Dark" w:uiPriority="50"/>
+    <w:lsdException w:name="Grid Table 6 Colorful" w:uiPriority="51"/>
+    <w:lsdException w:name="Grid Table 7 Colorful" w:uiPriority="52"/>
+    <w:lsdException w:name="Grid Table 1 Light Accent 1" w:uiPriority="46"/>
+    <w:lsdException w:name="Grid Table 2 Accent 1" w:uiPriority="47"/>
+    <w:lsdException w:name="Grid Table 3 Accent 1" w:uiPriority="48"/>
+    <w:lsdException w:name="Grid Table 4 Accent 1" w:uiPriority="49"/>
+    <w:lsdException w:name="Grid Table 5 Dark Accent 1" w:uiPriority="50"/>
+    <w:lsdException w:name="Grid Table 6 Colorful Accent 1" w:uiPriority="51"/>
+    <w:lsdException w:name="Grid Table 7 Colorful Accent 1" w:uiPriority="52"/>
+    <w:lsdException w:name="Grid Table 1 Light Accent 2" w:uiPriority="46"/>
+    <w:lsdException w:name="Grid Table 2 Accent 2" w:uiPriority="47"/>
+    <w:lsdException w:name="Grid Table 3 Accent 2" w:uiPriority="48"/>
+    <w:lsdException w:name="Grid Table 4 Accent 2" w:uiPriority="49"/>
+    <w:lsdException w:name="Grid Table 5 Dark Accent 2" w:uiPriority="50"/>
+    <w:lsdException w:name="Grid Table 6 Colorful Accent 2" w:uiPriority="51"/>
+    <w:lsdException w:name="Grid Table 7 Colorful Accent 2" w:uiPriority="52"/>
+    <w:lsdException w:name="Grid Table 1 Light Accent 3" w:uiPriority="46"/>
+    <w:lsdException w:name="Grid Table 2 Accent 3" w:uiPriority="47"/>
+    <w:lsdException w:name="Grid Table 3 Accent 3" w:uiPriority="48"/>
+    <w:lsdException w:name="Grid Table 4 Accent 3" w:uiPriority="49"/>
+    <w:lsdException w:name="Grid Table 5 Dark Accent 3" w:uiPriority="50"/>
+    <w:lsdException w:name="Grid Table 6 Colorful Accent 3" w:uiPriority="51"/>
+    <w:lsdException w:name="Grid Table 7 Colorful Accent 3" w:uiPriority="52"/>
+    <w:lsdException w:name="Grid Table 1 Light Accent 4" w:uiPriority="46"/>
+    <w:lsdException w:name="Grid Table 2 Accent 4" w:uiPriority="47"/>
+    <w:lsdException w:name="Grid Table 3 Accent 4" w:uiPriority="48"/>
+    <w:lsdException w:name="Grid Table 4 Accent 4" w:uiPriority="49"/>
+    <w:lsdException w:name="Grid Table 5 Dark Accent 4" w:uiPriority="50"/>
+    <w:lsdException w:name="Grid Table 6 Colorful Accent 4" w:uiPriority="51"/>
+    <w:lsdException w:name="Grid Table 7 Colorful Accent 4" w:uiPriority="52"/>
+    <w:lsdException w:name="Grid Table 1 Light Accent 5" w:uiPriority="46"/>
+    <w:lsdException w:name="Grid Table 2 Accent 5" w:uiPriority="47"/>
+    <w:lsdException w:name="Grid Table 3 Accent 5" w:uiPriority="48"/>
+    <w:lsdException w:name="Grid Table 4 Accent 5" w:uiPriority="49"/>
+    <w:lsdException w:name="Grid Table 5 Dark Accent 5" w:uiPriority="50"/>
+    <w:lsdException w:name="Grid Table 6 Colorful Accent 5" w:uiPriority="51"/>
+    <w:lsdException w:name="Grid Table 7 Colorful Accent 5" w:uiPriority="52"/>
+    <w:lsdException w:name="Grid Table 1 Light Accent 6" w:uiPriority="46"/>
+    <w:lsdException w:name="Grid Table 2 Accent 6" w:uiPriority="47"/>
+    <w:lsdException w:name="Grid Table 3 Accent 6" w:uiPriority="48"/>
+    <w:lsdException w:name="Grid Table 4 Accent 6" w:uiPriority="49"/>
+    <w:lsdException w:name="Grid Table 5 Dark Accent 6" w:uiPriority="50"/>
+    <w:lsdException w:name="Grid Table 6 Colorful Accent 6" w:uiPriority="51"/>
+    <w:lsdException w:name="Grid Table 7 Colorful Accent 6" w:uiPriority="52"/>
+    <w:lsdException w:name="List Table 1 Light" w:uiPriority="46"/>
+    <w:lsdException w:name="List Table 2" w:uiPriority="47"/>
+    <w:lsdException w:name="List Table 3" w:uiPriority="48"/>
+    <w:lsdException w:name="List Table 4" w:uiPriority="49"/>
+    <w:lsdException w:name="List Table 5 Dark" w:uiPriority="50"/>
+    <w:lsdException w:name="List Table 6 Colorful" w:uiPriority="51"/>
+    <w:lsdException w:name="List Table 7 Colorful" w:uiPriority="52"/>
+    <w:lsdException w:name="List Table 1 Light Accent 1" w:uiPriority="46"/>
+    <w:lsdException w:name="List Table 2 Accent 1" w:uiPriority="47"/>
+    <w:lsdException w:name="List Table 3 Accent 1" w:uiPriority="48"/>
+    <w:lsdException w:name="List Table 4 Accent 1" w:uiPriority="49"/>
+    <w:lsdException w:name="List Table 5 Dark Accent 1" w:uiPriority="50"/>
+    <w:lsdException w:name="List Table 6 Colorful Accent 1" w:uiPriority="51"/>
+    <w:lsdException w:name="List Table 7 Colorful Accent 1" w:uiPriority="52"/>
+    <w:lsdException w:name="List Table 1 Light Accent 2" w:uiPriority="46"/>
+    <w:lsdException w:name="List Table 2 Accent 2" w:uiPriority="47"/>
+    <w:lsdException w:name="List Table 3 Accent 2" w:uiPriority="48"/>
+    <w:lsdException w:name="List Table 4 Accent 2" w:uiPriority="49"/>
+    <w:lsdException w:name="List Table 5 Dark Accent 2" w:uiPriority="50"/>
+    <w:lsdException w:name="List Table 6 Colorful Accent 2" w:uiPriority="51"/>
+    <w:lsdException w:name="List Table 7 Colorful Accent 2" w:uiPriority="52"/>
+    <w:lsdException w:name="List Table 1 Light Accent 3" w:uiPriority="46"/>
+    <w:lsdException w:name="List Table 2 Accent 3" w:uiPriority="47"/>
+    <w:lsdException w:name="List Table 3 Accent 3" w:uiPriority="48"/>
+    <w:lsdException w:name="List Table 4 Accent 3" w:uiPriority="49"/>
+    <w:lsdException w:name="List Table 5 Dark Accent 3" w:uiPriority="50"/>
+    <w:lsdException w:name="List Table 6 Colorful Accent 3" w:uiPriority="51"/>
+    <w:lsdException w:name="List Table 7 Colorful Accent 3" w:uiPriority="52"/>
+    <w:lsdException w:name="List Table 1 Light Accent 4" w:uiPriority="46"/>
+    <w:lsdException w:name="List Table 2 Accent 4" w:uiPriority="47"/>
+    <w:lsdException w:name="List Table 3 Accent 4" w:uiPriority="48"/>
+    <w:lsdException w:name="List Table 4 Accent 4" w:uiPriority="49"/>
+    <w:lsdException w:name="List Table 5 Dark Accent 4" w:uiPriority="50"/>
+    <w:lsdException w:name="List Table 6 Colorful Accent 4" w:uiPriority="51"/>
+    <w:lsdException w:name="List Table 7 Colorful Accent 4" w:uiPriority="52"/>
+    <w:lsdException w:name="List Table 1 Light Accent 5" w:uiPriority="46"/>
+    <w:lsdException w:name="List Table 2 Accent 5" w:uiPriority="47"/>
+    <w:lsdException w:name="List Table 3 Accent 5" w:uiPriority="48"/>
+    <w:lsdException w:name="List Table 4 Accent 5" w:uiPriority="49"/>
+    <w:lsdException w:name="List Table 5 Dark Accent 5" w:uiPriority="50"/>
+    <w:lsdException w:name="List Table 6 Colorful Accent 5" w:uiPriority="51"/>
+    <w:lsdException w:name="List Table 7 Colorful Accent 5" w:uiPriority="52"/>
+    <w:lsdException w:name="List Table 1 Light Accent 6" w:uiPriority="46"/>
+    <w:lsdException w:name="List Table 2 Accent 6" w:uiPriority="47"/>
+    <w:lsdException w:name="List Table 3 Accent 6" w:uiPriority="48"/>
+    <w:lsdException w:name="List Table 4 Accent 6" w:uiPriority="49"/>
+    <w:lsdException w:name="List Table 5 Dark Accent 6" w:uiPriority="50"/>
+    <w:lsdException w:name="List Table 6 Colorful Accent 6" w:uiPriority="51"/>
+    <w:lsdException w:name="List Table 7 Colorful Accent 6" w:uiPriority="52"/>
+    <w:lsdException w:name="Mention" w:uiPriority="99" w:semiHidden="1" w:unhideWhenUsed="1"/>
+    <w:lsdException w:name="Smart Hyperlink" w:uiPriority="99" w:semiHidden="1" w:unhideWhenUsed="1"/>
+    <w:lsdException w:name="Hashtag" w:uiPriority="99" w:semiHidden="1" w:unhideWhenUsed="1"/>
+    <w:lsdException w:name="Unresolved Mention" w:uiPriority="99" w:semiHidden="1" w:unhideWhenUsed="1"/>
+    <w:lsdException w:name="Smart Link" w:uiPriority="99" w:semiHidden="1" w:unhideWhenUsed="1"/>
+  </w:latentStyles>
+  <w:style w:type="paragraph" w:styleId="Normal" w:default="1">
     <w:name w:val="Normal"/>
     <w:qFormat/>
+    <w:rsid w:val="00605398"/>
     <w:pPr>
       <w:widowControl/>
       <w:bidi w:val="0"/>
+      <w:spacing w:before="0" w:after="0"/>
+      <w:jc w:val="left"/>
     </w:pPr>
     <w:rPr>
-      <w:rFonts w:ascii="Liberation Serif" w:hAnsi="Liberation Serif" w:eastAsia="NSimSun" w:cs="Lucida Sans"/>
+      <w:rFonts w:ascii="Arial" w:hAnsi="Arial" w:eastAsia="Times New Roman" w:cs="Times New Roman"/>
       <w:color w:val="auto"/>
-      <w:kern w:val="2"/>
+      <w:kern w:val="0"/>
       <w:sz w:val="24"/>
-      <w:szCs w:val="24"/>
-      <w:lang w:val="en-US" w:eastAsia="zh-CN" w:bidi="hi-IN"/>
+      <w:szCs w:val="20"/>
+      <w:lang w:val="fr-CA" w:eastAsia="fr-CA" w:bidi="ar-SA"/>
+    </w:rPr>
+  </w:style>
+  <w:style w:type="paragraph" w:styleId="Heading1">
+    <w:name w:val="Heading 1"/>
+    <w:basedOn w:val="Normal"/>
+    <w:qFormat/>
+    <w:rsid w:val="00d82d34"/>
+    <w:pPr>
+      <w:numPr>
+        <w:ilvl w:val="0"/>
+        <w:numId w:val="1"/>
+      </w:numPr>
+      <w:suppressAutoHyphens w:val="true"/>
+      <w:spacing w:before="240" w:after="240"/>
+      <w:outlineLvl w:val="0"/>
+    </w:pPr>
+    <w:rPr>
+      <w:rFonts w:cs="Arial"/>
+    </w:rPr>
+  </w:style>
+  <w:style w:type="paragraph" w:styleId="Heading2">
+    <w:name w:val="Heading 2"/>
+    <w:basedOn w:val="Normal"/>
+    <w:next w:val="Normal"/>
+    <w:qFormat/>
+    <w:rsid w:val="00d82d34"/>
+    <w:pPr>
+      <w:numPr>
+        <w:ilvl w:val="1"/>
+        <w:numId w:val="1"/>
+      </w:numPr>
+      <w:spacing w:before="240" w:after="240"/>
+      <w:outlineLvl w:val="1"/>
+    </w:pPr>
+    <w:rPr/>
+  </w:style>
+  <w:style w:type="paragraph" w:styleId="Heading3">
+    <w:name w:val="Heading 3"/>
+    <w:basedOn w:val="Normal"/>
+    <w:next w:val="Normal"/>
+    <w:qFormat/>
+    <w:rsid w:val="00d82d34"/>
+    <w:pPr>
+      <w:numPr>
+        <w:ilvl w:val="2"/>
+        <w:numId w:val="1"/>
+      </w:numPr>
+      <w:tabs>
+        <w:tab w:val="clear" w:pos="708"/>
+        <w:tab w:val="left" w:pos="850" w:leader="none"/>
+      </w:tabs>
+      <w:spacing w:before="240" w:after="240"/>
+      <w:jc w:val="both"/>
+      <w:outlineLvl w:val="2"/>
+    </w:pPr>
+    <w:rPr>
+      <w:rFonts w:cs="Arial"/>
+      <w:bCs/>
+      <w:szCs w:val="26"/>
+    </w:rPr>
+  </w:style>
+  <w:style w:type="paragraph" w:styleId="Heading4">
+    <w:name w:val="Heading 4"/>
+    <w:basedOn w:val="Normal"/>
+    <w:next w:val="Normal"/>
+    <w:qFormat/>
+    <w:rsid w:val="00d82d34"/>
+    <w:pPr>
+      <w:keepNext w:val="true"/>
+      <w:numPr>
+        <w:ilvl w:val="3"/>
+        <w:numId w:val="1"/>
+      </w:numPr>
+      <w:spacing w:before="240" w:after="60"/>
+      <w:outlineLvl w:val="3"/>
+    </w:pPr>
+    <w:rPr>
+      <w:bCs/>
+      <w:szCs w:val="28"/>
+    </w:rPr>
+  </w:style>
+  <w:style w:type="paragraph" w:styleId="Heading5">
+    <w:name w:val="Heading 5"/>
+    <w:basedOn w:val="Normal"/>
+    <w:next w:val="Normal"/>
+    <w:qFormat/>
+    <w:rsid w:val="00d82d34"/>
+    <w:pPr>
+      <w:numPr>
+        <w:ilvl w:val="4"/>
+        <w:numId w:val="1"/>
+      </w:numPr>
+      <w:spacing w:before="240" w:after="60"/>
+      <w:outlineLvl w:val="4"/>
+    </w:pPr>
+    <w:rPr>
+      <w:bCs/>
+      <w:iCs/>
+      <w:szCs w:val="26"/>
+    </w:rPr>
+  </w:style>
+  <w:style w:type="paragraph" w:styleId="Heading6">
+    <w:name w:val="Heading 6"/>
+    <w:basedOn w:val="Normal"/>
+    <w:next w:val="Normal"/>
+    <w:qFormat/>
+    <w:rsid w:val="00d82d34"/>
+    <w:pPr>
+      <w:numPr>
+        <w:ilvl w:val="5"/>
+        <w:numId w:val="1"/>
+      </w:numPr>
+      <w:spacing w:before="240" w:after="60"/>
+      <w:outlineLvl w:val="5"/>
+    </w:pPr>
+    <w:rPr>
+      <w:bCs/>
+      <w:szCs w:val="22"/>
+    </w:rPr>
+  </w:style>
+  <w:style w:type="paragraph" w:styleId="Heading7">
+    <w:name w:val="Heading 7"/>
+    <w:basedOn w:val="Normal"/>
+    <w:next w:val="Normal"/>
+    <w:qFormat/>
+    <w:rsid w:val="00d82d34"/>
+    <w:pPr>
+      <w:numPr>
+        <w:ilvl w:val="6"/>
+        <w:numId w:val="1"/>
+      </w:numPr>
+      <w:outlineLvl w:val="6"/>
+    </w:pPr>
+    <w:rPr/>
+  </w:style>
+  <w:style w:type="paragraph" w:styleId="Heading8">
+    <w:name w:val="Heading 8"/>
+    <w:basedOn w:val="Normal"/>
+    <w:next w:val="Normal"/>
+    <w:qFormat/>
+    <w:rsid w:val="00d82d34"/>
+    <w:pPr>
+      <w:numPr>
+        <w:ilvl w:val="7"/>
+        <w:numId w:val="1"/>
+      </w:numPr>
+      <w:spacing w:before="240" w:after="60"/>
+      <w:outlineLvl w:val="7"/>
+    </w:pPr>
+    <w:rPr>
+      <w:iCs/>
+    </w:rPr>
+  </w:style>
+  <w:style w:type="paragraph" w:styleId="Heading9">
+    <w:name w:val="Heading 9"/>
+    <w:basedOn w:val="Normal"/>
+    <w:next w:val="Normal"/>
+    <w:qFormat/>
+    <w:rsid w:val="00d82d34"/>
+    <w:pPr>
+      <w:numPr>
+        <w:ilvl w:val="8"/>
+        <w:numId w:val="1"/>
+      </w:numPr>
+      <w:spacing w:before="240" w:after="60"/>
+      <w:outlineLvl w:val="8"/>
+    </w:pPr>
+    <w:rPr>
+      <w:rFonts w:cs="Arial"/>
+      <w:sz w:val="22"/>
+      <w:szCs w:val="22"/>
+    </w:rPr>
+  </w:style>
+  <w:style w:type="character" w:styleId="DefaultParagraphFont" w:default="1">
+    <w:name w:val="Default Paragraph Font"/>
+    <w:uiPriority w:val="1"/>
+    <w:semiHidden/>
+    <w:unhideWhenUsed/>
+    <w:qFormat/>
+    <w:rPr/>
+  </w:style>
+  <w:style w:type="character" w:styleId="Annotationreference">
+    <w:name w:val="annotation reference"/>
+    <w:semiHidden/>
+    <w:qFormat/>
+    <w:rsid w:val="008a0af0"/>
+    <w:rPr>
+      <w:sz w:val="16"/>
+      <w:szCs w:val="16"/>
+    </w:rPr>
+  </w:style>
+  <w:style w:type="character" w:styleId="Hyperlink">
+    <w:name w:val="Hyperlink"/>
+    <w:rPr>
+      <w:color w:val="000080"/>
+      <w:u w:val="single"/>
     </w:rPr>
   </w:style>
   <w:style w:type="paragraph" w:styleId="Heading">
@@ -119,13 +1687,138 @@
       <w:rFonts w:cs="Lucida Sans"/>
     </w:rPr>
   </w:style>
+  <w:style w:type="paragraph" w:styleId="Annotationtext">
+    <w:name w:val="annotation text"/>
+    <w:basedOn w:val="Normal"/>
+    <w:semiHidden/>
+    <w:qFormat/>
+    <w:rsid w:val="008a0af0"/>
+    <w:pPr/>
+    <w:rPr>
+      <w:sz w:val="20"/>
+    </w:rPr>
+  </w:style>
+  <w:style w:type="paragraph" w:styleId="Conclusion" w:customStyle="1">
+    <w:name w:val="Conclusion"/>
+    <w:basedOn w:val="Normal"/>
+    <w:next w:val="Normal"/>
+    <w:qFormat/>
+    <w:rsid w:val="008a0af0"/>
+    <w:pPr>
+      <w:spacing w:before="240" w:after="240"/>
+      <w:ind w:left="720"/>
+    </w:pPr>
+    <w:rPr/>
+  </w:style>
+  <w:style w:type="paragraph" w:styleId="HeaderandFooter">
+    <w:name w:val="Header and Footer"/>
+    <w:basedOn w:val="Normal"/>
+    <w:qFormat/>
+    <w:pPr/>
+    <w:rPr/>
+  </w:style>
+  <w:style w:type="paragraph" w:styleId="Header">
+    <w:name w:val="Header"/>
+    <w:basedOn w:val="Normal"/>
+    <w:rsid w:val="008a0af0"/>
+    <w:pPr>
+      <w:tabs>
+        <w:tab w:val="clear" w:pos="708"/>
+        <w:tab w:val="center" w:pos="4320" w:leader="none"/>
+        <w:tab w:val="right" w:pos="8640" w:leader="none"/>
+      </w:tabs>
+    </w:pPr>
+    <w:rPr/>
+  </w:style>
+  <w:style w:type="paragraph" w:styleId="Annotationsubject">
+    <w:name w:val="annotation subject"/>
+    <w:basedOn w:val="Annotationtext"/>
+    <w:next w:val="Annotationtext"/>
+    <w:semiHidden/>
+    <w:qFormat/>
+    <w:rsid w:val="008a0af0"/>
+    <w:pPr/>
+    <w:rPr>
+      <w:b/>
+      <w:bCs/>
+    </w:rPr>
+  </w:style>
+  <w:style w:type="paragraph" w:styleId="Footer">
+    <w:name w:val="Footer"/>
+    <w:basedOn w:val="Normal"/>
+    <w:rsid w:val="008a0af0"/>
+    <w:pPr>
+      <w:tabs>
+        <w:tab w:val="clear" w:pos="708"/>
+        <w:tab w:val="center" w:pos="4320" w:leader="none"/>
+        <w:tab w:val="right" w:pos="8640" w:leader="none"/>
+      </w:tabs>
+    </w:pPr>
+    <w:rPr/>
+  </w:style>
+  <w:style w:type="paragraph" w:styleId="BalloonText">
+    <w:name w:val="Balloon Text"/>
+    <w:basedOn w:val="Normal"/>
+    <w:semiHidden/>
+    <w:qFormat/>
+    <w:rsid w:val="008a0af0"/>
+    <w:pPr/>
+    <w:rPr>
+      <w:rFonts w:ascii="Tahoma" w:hAnsi="Tahoma" w:cs="Tahoma"/>
+      <w:sz w:val="16"/>
+      <w:szCs w:val="16"/>
+    </w:rPr>
+  </w:style>
+  <w:style w:type="paragraph" w:styleId="TitreProcdure" w:customStyle="1">
+    <w:name w:val="Titre Procédure"/>
+    <w:basedOn w:val="Normal"/>
+    <w:qFormat/>
+    <w:rsid w:val="008a0af0"/>
+    <w:pPr>
+      <w:jc w:val="center"/>
+    </w:pPr>
+    <w:rPr>
+      <w:b/>
+      <w:bCs/>
+      <w:caps/>
+    </w:rPr>
+  </w:style>
+  <w:style w:type="numbering" w:styleId="NoList" w:default="1">
+    <w:name w:val="No List"/>
+    <w:uiPriority w:val="99"/>
+    <w:semiHidden/>
+    <w:unhideWhenUsed/>
+    <w:qFormat/>
+  </w:style>
+  <w:style w:type="table" w:default="1" w:styleId="TableNormal">
+    <w:name w:val="Normal Table"/>
+    <w:uiPriority w:val="99"/>
+    <w:semiHidden/>
+    <w:unhideWhenUsed/>
+    <w:tblPr>
+      <w:tblCellMar>
+        <w:top w:w="0" w:type="dxa"/>
+        <w:left w:w="108" w:type="dxa"/>
+        <w:bottom w:w="0" w:type="dxa"/>
+        <w:right w:w="108" w:type="dxa"/>
+      </w:tblCellMar>
+    </w:tblPr>
+  </w:style>
+  <w:style w:type="table" w:styleId="TableGrid">
+    <w:name w:val="Table Grid"/>
+    <w:basedOn w:val="TableNormal"/>
+    <w:rsid w:val="008a0af0"/>
+    <w:rPr>
+      <w:sz w:val="24"/>
+    </w:rPr>
+  </w:style>
 </w:styles>
 </file>
 
 <file path=word/theme/theme1.xml><?xml version="1.0" encoding="utf-8"?>
-<a:theme xmlns:a="http://schemas.openxmlformats.org/drawingml/2006/main" xmlns:r="http://schemas.openxmlformats.org/officeDocument/2006/relationships" name="Office Theme">
+<a:theme xmlns:a="http://schemas.openxmlformats.org/drawingml/2006/main" xmlns:r="http://schemas.openxmlformats.org/officeDocument/2006/relationships" name="Thème Office">
   <a:themeElements>
-    <a:clrScheme name="LibreOffice">
+    <a:clrScheme name="Office">
       <a:dk1>
         <a:srgbClr val="000000"/>
       </a:dk1>
@@ -133,46 +1826,46 @@
         <a:srgbClr val="ffffff"/>
       </a:lt1>
       <a:dk2>
-        <a:srgbClr val="000000"/>
+        <a:srgbClr val="1f497d"/>
       </a:dk2>
       <a:lt2>
-        <a:srgbClr val="ffffff"/>
+        <a:srgbClr val="eeece1"/>
       </a:lt2>
       <a:accent1>
-        <a:srgbClr val="18a303"/>
+        <a:srgbClr val="4f81bd"/>
       </a:accent1>
       <a:accent2>
-        <a:srgbClr val="0369a3"/>
+        <a:srgbClr val="c0504d"/>
       </a:accent2>
       <a:accent3>
-        <a:srgbClr val="a33e03"/>
+        <a:srgbClr val="9bbb59"/>
       </a:accent3>
       <a:accent4>
-        <a:srgbClr val="8e03a3"/>
+        <a:srgbClr val="8064a2"/>
       </a:accent4>
       <a:accent5>
-        <a:srgbClr val="c99c00"/>
+        <a:srgbClr val="4bacc6"/>
       </a:accent5>
       <a:accent6>
-        <a:srgbClr val="c9211e"/>
+        <a:srgbClr val="f79646"/>
       </a:accent6>
       <a:hlink>
-        <a:srgbClr val="0000ee"/>
+        <a:srgbClr val="0000ff"/>
       </a:hlink>
       <a:folHlink>
-        <a:srgbClr val="551a8b"/>
+        <a:srgbClr val="800080"/>
       </a:folHlink>
     </a:clrScheme>
     <a:fontScheme name="Office">
       <a:majorFont>
-        <a:latin typeface="Arial" pitchFamily="0" charset="1"/>
-        <a:ea typeface="DejaVu Sans" pitchFamily="0" charset="1"/>
-        <a:cs typeface="DejaVu Sans" pitchFamily="0" charset="1"/>
+        <a:latin typeface="Cambria" pitchFamily="0" charset="1"/>
+        <a:ea typeface=""/>
+        <a:cs typeface=""/>
       </a:majorFont>
       <a:minorFont>
-        <a:latin typeface="Arial" pitchFamily="0" charset="1"/>
-        <a:ea typeface="DejaVu Sans" pitchFamily="0" charset="1"/>
-        <a:cs typeface="DejaVu Sans" pitchFamily="0" charset="1"/>
+        <a:latin typeface="Calibri" pitchFamily="0" charset="1"/>
+        <a:ea typeface=""/>
+        <a:cs typeface=""/>
       </a:minorFont>
     </a:fontScheme>
     <a:fmtScheme>
@@ -180,25 +1873,58 @@
         <a:solidFill>
           <a:schemeClr val="phClr"/>
         </a:solidFill>
-        <a:solidFill>
-          <a:schemeClr val="phClr"/>
-        </a:solidFill>
-        <a:solidFill>
-          <a:schemeClr val="phClr"/>
-        </a:solidFill>
+        <a:gradFill>
+          <a:gsLst>
+            <a:gs pos="0">
+              <a:schemeClr val="phClr">
+                <a:tint val="50000"/>
+              </a:schemeClr>
+            </a:gs>
+            <a:gs pos="35000">
+              <a:schemeClr val="phClr">
+                <a:tint val="37000"/>
+              </a:schemeClr>
+            </a:gs>
+            <a:gs pos="100000">
+              <a:schemeClr val="phClr">
+                <a:tint val="15000"/>
+              </a:schemeClr>
+            </a:gs>
+          </a:gsLst>
+          <a:lin ang="16200000" scaled="1"/>
+          <a:tileRect l="0" t="0" r="0" b="0"/>
+        </a:gradFill>
+        <a:gradFill>
+          <a:gsLst>
+            <a:gs pos="0">
+              <a:schemeClr val="phClr">
+                <a:shade val="51000"/>
+              </a:schemeClr>
+            </a:gs>
+            <a:gs pos="80000">
+              <a:schemeClr val="phClr">
+                <a:shade val="93000"/>
+              </a:schemeClr>
+            </a:gs>
+            <a:gs pos="100000">
+              <a:schemeClr val="phClr">
+                <a:shade val="94000"/>
+              </a:schemeClr>
+            </a:gs>
+          </a:gsLst>
+          <a:lin ang="16200000" scaled="0"/>
+          <a:tileRect l="0" t="0" r="0" b="0"/>
+        </a:gradFill>
       </a:fillStyleLst>
       <a:lnStyleLst>
-        <a:ln w="6350" cap="flat" cmpd="sng" algn="ctr">
+        <a:ln w="9525" cap="flat" cmpd="sng" algn="ctr">
           <a:prstDash val="solid"/>
-          <a:miter/>
         </a:ln>
-        <a:ln w="6350" cap="flat" cmpd="sng" algn="ctr">
+        <a:ln w="25400" cap="flat" cmpd="sng" algn="ctr">
           <a:prstDash val="solid"/>
-          <a:miter/>
         </a:ln>
-        <a:ln w="6350" cap="flat" cmpd="sng" algn="ctr">
+        <a:ln w="38100" cap="flat" cmpd="sng" algn="ctr">
           <a:prstDash val="solid"/>
-          <a:miter/>
         </a:ln>
       </a:lnStyleLst>
       <a:effectStyleLst>
@@ -216,14 +1942,62 @@
         <a:solidFill>
           <a:schemeClr val="phClr"/>
         </a:solidFill>
-        <a:solidFill>
-          <a:schemeClr val="phClr"/>
-        </a:solidFill>
-        <a:solidFill>
-          <a:schemeClr val="phClr"/>
-        </a:solidFill>
+        <a:gradFill>
+          <a:gsLst>
+            <a:gs pos="0">
+              <a:schemeClr val="phClr">
+                <a:tint val="40000"/>
+              </a:schemeClr>
+            </a:gs>
+            <a:gs pos="40000">
+              <a:schemeClr val="phClr">
+                <a:tint val="45000"/>
+                <a:shade val="99000"/>
+              </a:schemeClr>
+            </a:gs>
+            <a:gs pos="100000">
+              <a:schemeClr val="phClr">
+                <a:shade val="20000"/>
+              </a:schemeClr>
+            </a:gs>
+          </a:gsLst>
+          <a:path path="circle">
+            <a:fillToRect l="50000" t="-80000" r="50000" b="180000"/>
+          </a:path>
+          <a:tileRect l="0" t="0" r="0" b="0"/>
+        </a:gradFill>
+        <a:gradFill>
+          <a:gsLst>
+            <a:gs pos="0">
+              <a:schemeClr val="phClr">
+                <a:tint val="80000"/>
+              </a:schemeClr>
+            </a:gs>
+            <a:gs pos="100000">
+              <a:schemeClr val="phClr">
+                <a:shade val="30000"/>
+              </a:schemeClr>
+            </a:gs>
+          </a:gsLst>
+          <a:path path="circle">
+            <a:fillToRect l="50000" t="50000" r="50000" b="50000"/>
+          </a:path>
+          <a:tileRect l="0" t="0" r="0" b="0"/>
+        </a:gradFill>
       </a:bgFillStyleLst>
     </a:fmtScheme>
   </a:themeElements>
 </a:theme>
+</file>
+
+<file path=customXml/item1.xml><?xml version="1.0" encoding="utf-8"?>
+<b:Sources xmlns:b="http://schemas.openxmlformats.org/officeDocument/2006/bibliography" xmlns="http://schemas.openxmlformats.org/officeDocument/2006/bibliography" SelectedStyle="\APA.XSL" StyleName="APA"/>
+</file>
+
+<file path=customXml/itemProps1.xml><?xml version="1.0" encoding="utf-8"?>
+<ds:datastoreItem xmlns:ds="http://schemas.openxmlformats.org/officeDocument/2006/customXml" ds:itemID="{53FEDA8D-ECC2-44E8-849E-E53CB2985D7F}">
+  <ds:schemaRefs>
+    <ds:schemaRef ds:uri="http://schemas.openxmlformats.org/officeDocument/2006/bibliography"/>
+  </ds:schemaRefs>
+</ds:datastoreItem>
 </file>
--- a/ProcedureMakerServer/DocsTemplates/Backing.docx
+++ b/ProcedureMakerServer/DocsTemplates/Backing.docx
@@ -52,7 +52,7 @@
               <w:rPr>
                 <w:szCs w:val="24"/>
               </w:rPr>
-              <w:t xml:space="preserve"> 350-12-xxxxxx-xxx</w:t>
+              <w:t xml:space="preserve"> courtAffairNumber</w:t>
             </w:r>
           </w:p>
         </w:tc>
@@ -85,23 +85,23 @@
                 <w:b/>
                 <w:szCs w:val="24"/>
               </w:rPr>
-              <w:t>COUR SUPÉRIEURE</w:t>
-            </w:r>
-          </w:p>
-          <w:p>
-            <w:pPr>
-              <w:pStyle w:val="Normal"/>
-              <w:rPr>
-                <w:bCs/>
-                <w:szCs w:val="24"/>
-              </w:rPr>
-            </w:pPr>
-            <w:r>
-              <w:rPr>
-                <w:bCs/>
-                <w:szCs w:val="24"/>
-              </w:rPr>
-              <w:t>(CHAMBRE DE LA FAMILLE)</w:t>
+              <w:t>courtName</w:t>
+            </w:r>
+          </w:p>
+          <w:p>
+            <w:pPr>
+              <w:pStyle w:val="Normal"/>
+              <w:rPr>
+                <w:bCs/>
+                <w:szCs w:val="24"/>
+              </w:rPr>
+            </w:pPr>
+            <w:r>
+              <w:rPr>
+                <w:bCs/>
+                <w:szCs w:val="24"/>
+              </w:rPr>
+              <w:t>(chamberName)</w:t>
             </w:r>
           </w:p>
         </w:tc>
@@ -140,7 +140,7 @@
                 <w:b/>
                 <w:szCs w:val="24"/>
               </w:rPr>
-              <w:t>MISSUS THING</w:t>
+              <w:t>plaintiffName</w:t>
             </w:r>
           </w:p>
           <w:p>
@@ -181,7 +181,7 @@
                 <w:bCs/>
                 <w:szCs w:val="24"/>
               </w:rPr>
-              <w:t>Demanderesse</w:t>
+              <w:t>genderedPlaintiff</w:t>
             </w:r>
           </w:p>
           <w:p>
@@ -263,7 +263,7 @@
                 <w:b/>
                 <w:szCs w:val="24"/>
               </w:rPr>
-              <w:t>MISTER THING</w:t>
+              <w:t>defenderName</w:t>
             </w:r>
           </w:p>
           <w:p>
@@ -304,7 +304,7 @@
                 <w:bCs/>
                 <w:szCs w:val="24"/>
               </w:rPr>
-              <w:t>Défendeur</w:t>
+              <w:t>genderedDefender</w:t>
             </w:r>
           </w:p>
           <w:p>
@@ -362,7 +362,7 @@
                 <w:b/>
                 <w:szCs w:val="24"/>
               </w:rPr>
-              <w:t>AVIS DE PRÉSENTATION</w:t>
+              <w:t>documentName</w:t>
             </w:r>
           </w:p>
         </w:tc>
@@ -396,7 +396,7 @@
                 <w:color w:val="000000"/>
                 <w:szCs w:val="24"/>
               </w:rPr>
-              <w:t>MISSES THELAWYER, AVOCATE</w:t>
+              <w:t>lawyerName, AVOCATE</w:t>
             </w:r>
           </w:p>
         </w:tc>
@@ -432,7 +432,7 @@
                 <w:bCs/>
                 <w:szCs w:val="24"/>
               </w:rPr>
-              <w:t>Me MISSES THELAWYER</w:t>
+              <w:t>Me lawyerName</w:t>
             </w:r>
           </w:p>
           <w:p>
@@ -456,71 +456,7 @@
                 <w:bCs/>
                 <w:szCs w:val="24"/>
               </w:rPr>
-              <w:t>xxx</w:t>
-            </w:r>
-            <w:r>
-              <w:rPr>
-                <w:rFonts w:cs="Arial"/>
-                <w:bCs/>
-                <w:szCs w:val="24"/>
-              </w:rPr>
-              <w:t xml:space="preserve">, </w:t>
-            </w:r>
-            <w:r>
-              <w:rPr>
-                <w:rFonts w:cs="Arial"/>
-                <w:bCs/>
-                <w:szCs w:val="24"/>
-              </w:rPr>
-              <w:t>xxx</w:t>
-            </w:r>
-            <w:r>
-              <w:rPr>
-                <w:rFonts w:cs="Arial"/>
-                <w:bCs/>
-                <w:szCs w:val="24"/>
-              </w:rPr>
-              <w:t xml:space="preserve"> </w:t>
-            </w:r>
-            <w:r>
-              <w:rPr>
-                <w:rFonts w:cs="Arial"/>
-                <w:bCs/>
-                <w:szCs w:val="24"/>
-              </w:rPr>
-              <w:t>xxx</w:t>
-            </w:r>
-            <w:r>
-              <w:rPr>
-                <w:rFonts w:cs="Arial"/>
-                <w:bCs/>
-                <w:szCs w:val="24"/>
-              </w:rPr>
-              <w:t xml:space="preserve"> </w:t>
-            </w:r>
-            <w:r>
-              <w:rPr>
-                <w:rFonts w:cs="Arial"/>
-                <w:bCs/>
-                <w:szCs w:val="24"/>
-              </w:rPr>
-              <w:t>xxxx</w:t>
-            </w:r>
-            <w:r>
-              <w:rPr>
-                <w:rFonts w:cs="Arial"/>
-                <w:bCs/>
-                <w:szCs w:val="24"/>
-              </w:rPr>
-              <w:t xml:space="preserve">, bureau </w:t>
-            </w:r>
-            <w:r>
-              <w:rPr>
-                <w:rFonts w:cs="Arial"/>
-                <w:bCs/>
-                <w:szCs w:val="24"/>
-              </w:rPr>
-              <w:t>xxx</w:t>
+              <w:t>fullAddress</w:t>
             </w:r>
           </w:p>
           <w:p>
@@ -544,31 +480,7 @@
                 <w:bCs/>
                 <w:szCs w:val="24"/>
               </w:rPr>
-              <w:t>Québec (Québec) </w:t>
-            </w:r>
-            <w:r>
-              <w:rPr>
-                <w:rFonts w:cs="Arial"/>
-                <w:bCs/>
-                <w:szCs w:val="24"/>
-              </w:rPr>
-              <w:t>xxx</w:t>
-            </w:r>
-            <w:r>
-              <w:rPr>
-                <w:rFonts w:cs="Arial"/>
-                <w:bCs/>
-                <w:szCs w:val="24"/>
-              </w:rPr>
-              <w:t xml:space="preserve"> </w:t>
-            </w:r>
-            <w:r>
-              <w:rPr>
-                <w:rFonts w:cs="Arial"/>
-                <w:bCs/>
-                <w:szCs w:val="24"/>
-              </w:rPr>
-              <w:t>xxx</w:t>
+              <w:t>Québec (Québec) postalCode</w:t>
             </w:r>
           </w:p>
           <w:p>
@@ -588,63 +500,7 @@
                 <w:bCs/>
                 <w:szCs w:val="24"/>
               </w:rPr>
-              <w:t>Téléphone : (</w:t>
-            </w:r>
-            <w:r>
-              <w:rPr>
-                <w:rFonts w:cs="Arial"/>
-                <w:bCs/>
-                <w:szCs w:val="24"/>
-              </w:rPr>
-              <w:t>xxx</w:t>
-            </w:r>
-            <w:r>
-              <w:rPr>
-                <w:rFonts w:cs="Arial"/>
-                <w:bCs/>
-                <w:szCs w:val="24"/>
-              </w:rPr>
-              <w:t xml:space="preserve">) </w:t>
-            </w:r>
-            <w:r>
-              <w:rPr>
-                <w:rFonts w:cs="Arial"/>
-                <w:bCs/>
-                <w:szCs w:val="24"/>
-              </w:rPr>
-              <w:t>xxx</w:t>
-            </w:r>
-            <w:r>
-              <w:rPr>
-                <w:rFonts w:cs="Arial"/>
-                <w:bCs/>
-                <w:szCs w:val="24"/>
-              </w:rPr>
-              <w:t>-</w:t>
-            </w:r>
-            <w:r>
-              <w:rPr>
-                <w:rFonts w:cs="Arial"/>
-                <w:bCs/>
-                <w:szCs w:val="24"/>
-              </w:rPr>
-              <w:t>xxxx</w:t>
-            </w:r>
-            <w:r>
-              <w:rPr>
-                <w:rFonts w:cs="Arial"/>
-                <w:bCs/>
-                <w:szCs w:val="24"/>
-              </w:rPr>
-              <w:t xml:space="preserve">, poste </w:t>
-            </w:r>
-            <w:r>
-              <w:rPr>
-                <w:rFonts w:cs="Arial"/>
-                <w:bCs/>
-                <w:szCs w:val="24"/>
-              </w:rPr>
-              <w:t>xxx</w:t>
+              <w:t>Téléphone : phoneNumber</w:t>
             </w:r>
           </w:p>
           <w:p>
@@ -664,47 +520,7 @@
                 <w:bCs/>
                 <w:szCs w:val="24"/>
               </w:rPr>
-              <w:t>Télécopieur : (</w:t>
-            </w:r>
-            <w:r>
-              <w:rPr>
-                <w:rFonts w:cs="Arial"/>
-                <w:bCs/>
-                <w:szCs w:val="24"/>
-              </w:rPr>
-              <w:t>xxx</w:t>
-            </w:r>
-            <w:r>
-              <w:rPr>
-                <w:rFonts w:cs="Arial"/>
-                <w:bCs/>
-                <w:szCs w:val="24"/>
-              </w:rPr>
-              <w:t xml:space="preserve">) </w:t>
-            </w:r>
-            <w:r>
-              <w:rPr>
-                <w:rFonts w:cs="Arial"/>
-                <w:bCs/>
-                <w:szCs w:val="24"/>
-              </w:rPr>
-              <w:t>xxx</w:t>
-            </w:r>
-            <w:r>
-              <w:rPr>
-                <w:rFonts w:cs="Arial"/>
-                <w:bCs/>
-                <w:szCs w:val="24"/>
-              </w:rPr>
-              <w:t>-</w:t>
-            </w:r>
-            <w:r>
-              <w:rPr>
-                <w:rFonts w:cs="Arial"/>
-                <w:bCs/>
-                <w:szCs w:val="24"/>
-              </w:rPr>
-              <w:t>xxxx</w:t>
+              <w:t>Télécopieur : fax</w:t>
             </w:r>
           </w:p>
           <w:p>
@@ -727,17 +543,6 @@
               </w:rPr>
               <w:t>Courriel : </w:t>
             </w:r>
-            <w:hyperlink r:id="rId2" w:tgtFrame="_blank">
-              <w:r>
-                <w:rPr>
-                  <w:rFonts w:cs="Arial"/>
-                  <w:bCs/>
-                  <w:szCs w:val="24"/>
-                  <w:u w:val="single"/>
-                </w:rPr>
-                <w:t>x</w:t>
-              </w:r>
-            </w:hyperlink>
             <w:r>
               <w:rPr>
                 <w:rFonts w:cs="Arial"/>
@@ -745,7 +550,7 @@
                 <w:szCs w:val="24"/>
                 <w:u w:val="single"/>
               </w:rPr>
-              <w:t>xxxxxx</w:t>
+              <w:t>notificationEmail</w:t>
             </w:r>
           </w:p>
           <w:p>
@@ -769,7 +574,7 @@
                 <w:bCs/>
                 <w:szCs w:val="24"/>
               </w:rPr>
-              <w:t xml:space="preserve">Casier </w:t>
+              <w:t>courtLockerNumber</w:t>
             </w:r>
             <w:r>
               <w:rPr>
@@ -777,23 +582,7 @@
                 <w:bCs/>
                 <w:szCs w:val="24"/>
               </w:rPr>
-              <w:t>XX</w:t>
-            </w:r>
-            <w:r>
-              <w:rPr>
-                <w:rFonts w:cs="Arial"/>
-                <w:bCs/>
-                <w:szCs w:val="24"/>
-              </w:rPr>
-              <w:t xml:space="preserve"> / </w:t>
-            </w:r>
-            <w:r>
-              <w:rPr>
-                <w:rFonts w:cs="Arial"/>
-                <w:bCs/>
-                <w:szCs w:val="24"/>
-              </w:rPr>
-              <w:t>XXXXXX</w:t>
+              <w:t xml:space="preserve"> / lawyerCourtNumber</w:t>
             </w:r>
           </w:p>
           <w:p>
@@ -822,13 +611,7 @@
               <w:rPr>
                 <w:szCs w:val="24"/>
               </w:rPr>
-              <w:t xml:space="preserve">Notre dossier : </w:t>
-            </w:r>
-            <w:r>
-              <w:rPr>
-                <w:szCs w:val="24"/>
-              </w:rPr>
-              <w:t>XX XXX-XX</w:t>
+              <w:t>Notre dossier : fileNumber</w:t>
             </w:r>
           </w:p>
         </w:tc>
@@ -1420,6 +1203,7 @@
     <w:rsid w:val="00605398"/>
     <w:pPr>
       <w:widowControl/>
+      <w:suppressAutoHyphens w:val="true"/>
       <w:bidi w:val="0"/>
       <w:spacing w:before="0" w:after="0"/>
       <w:jc w:val="left"/>
@@ -1790,7 +1574,7 @@
     <w:unhideWhenUsed/>
     <w:qFormat/>
   </w:style>
-  <w:style w:type="table" w:default="1" w:styleId="TableNormal">
+  <w:style w:type="table" w:default="1" w:styleId="TableauNormal">
     <w:name w:val="Normal Table"/>
     <w:uiPriority w:val="99"/>
     <w:semiHidden/>
@@ -1804,9 +1588,9 @@
       </w:tblCellMar>
     </w:tblPr>
   </w:style>
-  <w:style w:type="table" w:styleId="TableGrid">
+  <w:style w:type="table" w:styleId="Grilledutableau">
     <w:name w:val="Table Grid"/>
-    <w:basedOn w:val="TableNormal"/>
+    <w:basedOn w:val="TableauNormal"/>
     <w:rsid w:val="008a0af0"/>
     <w:rPr>
       <w:sz w:val="24"/>
